--- a/Sim 10/Expt No 10.docx
+++ b/Sim 10/Expt No 10.docx
@@ -1,6 +1,6 @@
 
 <file path=word/document.xml><?xml version="1.0" encoding="utf-8"?>
-<w:document xmlns:wpc="http://schemas.microsoft.com/office/word/2010/wordprocessingCanvas" xmlns:mc="http://schemas.openxmlformats.org/markup-compatibility/2006" xmlns:o="urn:schemas-microsoft-com:office:office" xmlns:r="http://schemas.openxmlformats.org/officeDocument/2006/relationships" xmlns:m="http://schemas.openxmlformats.org/officeDocument/2006/math" xmlns:v="urn:schemas-microsoft-com:vml" xmlns:wp14="http://schemas.microsoft.com/office/word/2010/wordprocessingDrawing" xmlns:wp="http://schemas.openxmlformats.org/drawingml/2006/wordprocessingDrawing" xmlns:w10="urn:schemas-microsoft-com:office:word" xmlns:w="http://schemas.openxmlformats.org/wordprocessingml/2006/main" xmlns:w14="http://schemas.microsoft.com/office/word/2010/wordml" xmlns:wpg="http://schemas.microsoft.com/office/word/2010/wordprocessingGroup" xmlns:wpi="http://schemas.microsoft.com/office/word/2010/wordprocessingInk" xmlns:wne="http://schemas.microsoft.com/office/word/2006/wordml" xmlns:wps="http://schemas.microsoft.com/office/word/2010/wordprocessingShape" mc:Ignorable="w14 wp14">
+<w:document xmlns:wpc="http://schemas.microsoft.com/office/word/2010/wordprocessingCanvas" xmlns:cx="http://schemas.microsoft.com/office/drawing/2014/chartex" xmlns:cx1="http://schemas.microsoft.com/office/drawing/2015/9/8/chartex" xmlns:cx2="http://schemas.microsoft.com/office/drawing/2015/10/21/chartex" xmlns:cx3="http://schemas.microsoft.com/office/drawing/2016/5/9/chartex" xmlns:cx4="http://schemas.microsoft.com/office/drawing/2016/5/10/chartex" xmlns:cx5="http://schemas.microsoft.com/office/drawing/2016/5/11/chartex" xmlns:cx6="http://schemas.microsoft.com/office/drawing/2016/5/12/chartex" xmlns:cx7="http://schemas.microsoft.com/office/drawing/2016/5/13/chartex" xmlns:cx8="http://schemas.microsoft.com/office/drawing/2016/5/14/chartex" xmlns:mc="http://schemas.openxmlformats.org/markup-compatibility/2006" xmlns:aink="http://schemas.microsoft.com/office/drawing/2016/ink" xmlns:am3d="http://schemas.microsoft.com/office/drawing/2017/model3d" xmlns:o="urn:schemas-microsoft-com:office:office" xmlns:r="http://schemas.openxmlformats.org/officeDocument/2006/relationships" xmlns:m="http://schemas.openxmlformats.org/officeDocument/2006/math" xmlns:v="urn:schemas-microsoft-com:vml" xmlns:wp14="http://schemas.microsoft.com/office/word/2010/wordprocessingDrawing" xmlns:wp="http://schemas.openxmlformats.org/drawingml/2006/wordprocessingDrawing" xmlns:w10="urn:schemas-microsoft-com:office:word" xmlns:w="http://schemas.openxmlformats.org/wordprocessingml/2006/main" xmlns:w14="http://schemas.microsoft.com/office/word/2010/wordml" xmlns:w15="http://schemas.microsoft.com/office/word/2012/wordml" xmlns:w16cid="http://schemas.microsoft.com/office/word/2016/wordml/cid" xmlns:w16se="http://schemas.microsoft.com/office/word/2015/wordml/symex" xmlns:wpg="http://schemas.microsoft.com/office/word/2010/wordprocessingGroup" xmlns:wpi="http://schemas.microsoft.com/office/word/2010/wordprocessingInk" xmlns:wne="http://schemas.microsoft.com/office/word/2006/wordml" xmlns:wps="http://schemas.microsoft.com/office/word/2010/wordprocessingShape" mc:Ignorable="w14 w15 w16se w16cid wp14">
   <w:body>
     <w:p>
       <w:pPr>
@@ -14,6 +14,8 @@
           <w:u w:val="single"/>
         </w:rPr>
       </w:pPr>
+      <w:bookmarkStart w:id="0" w:name="_GoBack"/>
+      <w:bookmarkEnd w:id="0"/>
       <w:r>
         <w:rPr>
           <w:b/>
@@ -59,10 +61,58 @@
           <w:noProof/>
         </w:rPr>
         <w:drawing>
-          <wp:inline distT="0" distB="0" distL="0" distR="0" wp14:anchorId="2DE27643" wp14:editId="181E07EC">
+          <wp:inline distT="0" distB="0" distL="0" distR="0" wp14:anchorId="75C2378D" wp14:editId="36DA0C17">
             <wp:extent cx="3495675" cy="2247900"/>
             <wp:effectExtent l="0" t="0" r="9525" b="0"/>
             <wp:docPr id="1" name="Picture 1"/>
+            <wp:cNvGraphicFramePr>
+              <a:graphicFrameLocks xmlns:a="http://schemas.openxmlformats.org/drawingml/2006/main" noChangeAspect="1"/>
+            </wp:cNvGraphicFramePr>
+            <a:graphic xmlns:a="http://schemas.openxmlformats.org/drawingml/2006/main">
+              <a:graphicData uri="http://schemas.openxmlformats.org/drawingml/2006/picture">
+                <pic:pic xmlns:pic="http://schemas.openxmlformats.org/drawingml/2006/picture">
+                  <pic:nvPicPr>
+                    <pic:cNvPr id="0" name=""/>
+                    <pic:cNvPicPr/>
+                  </pic:nvPicPr>
+                  <pic:blipFill>
+                    <a:blip r:embed="rId5"/>
+                    <a:stretch>
+                      <a:fillRect/>
+                    </a:stretch>
+                  </pic:blipFill>
+                  <pic:spPr>
+                    <a:xfrm>
+                      <a:off x="0" y="0"/>
+                      <a:ext cx="3495675" cy="2247900"/>
+                    </a:xfrm>
+                    <a:prstGeom prst="rect">
+                      <a:avLst/>
+                    </a:prstGeom>
+                  </pic:spPr>
+                </pic:pic>
+              </a:graphicData>
+            </a:graphic>
+          </wp:inline>
+        </w:drawing>
+      </w:r>
+    </w:p>
+    <w:p>
+      <w:pPr>
+        <w:jc w:val="center"/>
+        <w:rPr>
+          <w:b/>
+        </w:rPr>
+      </w:pPr>
+      <w:r>
+        <w:rPr>
+          <w:noProof/>
+        </w:rPr>
+        <w:drawing>
+          <wp:inline distT="0" distB="0" distL="0" distR="0" wp14:anchorId="660EAF89" wp14:editId="5C710B29">
+            <wp:extent cx="4705350" cy="2362200"/>
+            <wp:effectExtent l="0" t="0" r="0" b="0"/>
+            <wp:docPr id="2" name="Picture 2"/>
             <wp:cNvGraphicFramePr>
               <a:graphicFrameLocks xmlns:a="http://schemas.openxmlformats.org/drawingml/2006/main" noChangeAspect="1"/>
             </wp:cNvGraphicFramePr>
@@ -82,7 +132,7 @@
                   <pic:spPr>
                     <a:xfrm>
                       <a:off x="0" y="0"/>
-                      <a:ext cx="3495675" cy="2247900"/>
+                      <a:ext cx="4705350" cy="2362200"/>
                     </a:xfrm>
                     <a:prstGeom prst="rect">
                       <a:avLst/>
@@ -97,6 +147,83 @@
     </w:p>
     <w:p>
       <w:pPr>
+        <w:rPr>
+          <w:b/>
+        </w:rPr>
+      </w:pPr>
+    </w:p>
+    <w:p>
+      <w:pPr>
+        <w:rPr>
+          <w:b/>
+        </w:rPr>
+      </w:pPr>
+    </w:p>
+    <w:p>
+      <w:pPr>
+        <w:rPr>
+          <w:b/>
+        </w:rPr>
+      </w:pPr>
+    </w:p>
+    <w:p>
+      <w:pPr>
+        <w:rPr>
+          <w:b/>
+        </w:rPr>
+      </w:pPr>
+    </w:p>
+    <w:p>
+      <w:pPr>
+        <w:rPr>
+          <w:b/>
+        </w:rPr>
+      </w:pPr>
+    </w:p>
+    <w:p>
+      <w:pPr>
+        <w:rPr>
+          <w:b/>
+        </w:rPr>
+      </w:pPr>
+    </w:p>
+    <w:p>
+      <w:pPr>
+        <w:rPr>
+          <w:b/>
+        </w:rPr>
+      </w:pPr>
+    </w:p>
+    <w:p>
+      <w:pPr>
+        <w:rPr>
+          <w:b/>
+        </w:rPr>
+      </w:pPr>
+    </w:p>
+    <w:p>
+      <w:pPr>
+        <w:pStyle w:val="ListParagraph"/>
+        <w:numPr>
+          <w:ilvl w:val="0"/>
+          <w:numId w:val="2"/>
+        </w:numPr>
+        <w:rPr>
+          <w:b/>
+          <w:sz w:val="24"/>
+        </w:rPr>
+      </w:pPr>
+      <w:r>
+        <w:rPr>
+          <w:noProof/>
+          <w:sz w:val="24"/>
+        </w:rPr>
+        <w:lastRenderedPageBreak/>
+        <w:t>Verification of Output wave forms of 2-input AND Gate using piecewise linear voltage signal source:</w:t>
+      </w:r>
+    </w:p>
+    <w:p>
+      <w:pPr>
         <w:jc w:val="center"/>
         <w:rPr>
           <w:b/>
@@ -107,10 +234,10 @@
           <w:noProof/>
         </w:rPr>
         <w:drawing>
-          <wp:inline distT="0" distB="0" distL="0" distR="0" wp14:anchorId="3C77157B" wp14:editId="3F7FE10E">
-            <wp:extent cx="4705350" cy="2362200"/>
+          <wp:inline distT="0" distB="0" distL="0" distR="0" wp14:anchorId="77C60F6A" wp14:editId="044A4874">
+            <wp:extent cx="4057748" cy="2920621"/>
             <wp:effectExtent l="0" t="0" r="0" b="0"/>
-            <wp:docPr id="2" name="Picture 2"/>
+            <wp:docPr id="7" name="Picture 7"/>
             <wp:cNvGraphicFramePr>
               <a:graphicFrameLocks xmlns:a="http://schemas.openxmlformats.org/drawingml/2006/main" noChangeAspect="1"/>
             </wp:cNvGraphicFramePr>
@@ -130,7 +257,7 @@
                   <pic:spPr>
                     <a:xfrm>
                       <a:off x="0" y="0"/>
-                      <a:ext cx="4705350" cy="2362200"/>
+                      <a:ext cx="4067956" cy="2927968"/>
                     </a:xfrm>
                     <a:prstGeom prst="rect">
                       <a:avLst/>
@@ -145,97 +272,21 @@
     </w:p>
     <w:p>
       <w:pPr>
+        <w:ind w:right="-540"/>
+        <w:jc w:val="center"/>
         <w:rPr>
           <w:b/>
         </w:rPr>
       </w:pPr>
-    </w:p>
-    <w:p>
-      <w:pPr>
-        <w:rPr>
-          <w:b/>
-        </w:rPr>
-      </w:pPr>
-    </w:p>
-    <w:p>
-      <w:pPr>
-        <w:rPr>
-          <w:b/>
-        </w:rPr>
-      </w:pPr>
-    </w:p>
-    <w:p>
-      <w:pPr>
-        <w:rPr>
-          <w:b/>
-        </w:rPr>
-      </w:pPr>
-    </w:p>
-    <w:p>
-      <w:pPr>
-        <w:rPr>
-          <w:b/>
-        </w:rPr>
-      </w:pPr>
-    </w:p>
-    <w:p>
-      <w:pPr>
-        <w:rPr>
-          <w:b/>
-        </w:rPr>
-      </w:pPr>
-    </w:p>
-    <w:p>
-      <w:pPr>
-        <w:rPr>
-          <w:b/>
-        </w:rPr>
-      </w:pPr>
-    </w:p>
-    <w:p>
-      <w:pPr>
-        <w:rPr>
-          <w:b/>
-        </w:rPr>
-      </w:pPr>
-    </w:p>
-    <w:p>
-      <w:pPr>
-        <w:pStyle w:val="ListParagraph"/>
-        <w:numPr>
-          <w:ilvl w:val="0"/>
-          <w:numId w:val="2"/>
-        </w:numPr>
-        <w:rPr>
-          <w:b/>
-          <w:sz w:val="24"/>
-        </w:rPr>
-      </w:pPr>
-      <w:r>
-        <w:rPr>
-          <w:noProof/>
-          <w:sz w:val="24"/>
-        </w:rPr>
-        <w:lastRenderedPageBreak/>
-        <w:t>Verification of Output wave forms of 2-input AND Gate using piecewise linear voltage signal source:</w:t>
-      </w:r>
-    </w:p>
-    <w:p>
-      <w:pPr>
-        <w:jc w:val="center"/>
-        <w:rPr>
-          <w:b/>
-        </w:rPr>
-      </w:pPr>
       <w:r>
         <w:rPr>
           <w:noProof/>
         </w:rPr>
         <w:drawing>
-          <wp:inline distT="0" distB="0" distL="0" distR="0" wp14:anchorId="1F935B17" wp14:editId="731A428A">
-            <wp:extent cx="4057748" cy="2920621"/>
-            <wp:effectExtent l="0" t="0" r="0" b="0"/>
-            <wp:docPr id="7" name="Picture 7"/>
+          <wp:inline distT="0" distB="0" distL="0" distR="0" wp14:anchorId="30CA2FD5" wp14:editId="5799BFDD">
+            <wp:extent cx="2775098" cy="3317358"/>
+            <wp:effectExtent l="0" t="0" r="6350" b="0"/>
+            <wp:docPr id="4" name="Picture 4"/>
             <wp:cNvGraphicFramePr>
               <a:graphicFrameLocks xmlns:a="http://schemas.openxmlformats.org/drawingml/2006/main" noChangeAspect="1"/>
             </wp:cNvGraphicFramePr>
@@ -255,7 +306,7 @@
                   <pic:spPr>
                     <a:xfrm>
                       <a:off x="0" y="0"/>
-                      <a:ext cx="4067956" cy="2927968"/>
+                      <a:ext cx="2775098" cy="3317358"/>
                     </a:xfrm>
                     <a:prstGeom prst="rect">
                       <a:avLst/>
@@ -267,24 +318,21 @@
           </wp:inline>
         </w:drawing>
       </w:r>
-    </w:p>
-    <w:p>
-      <w:pPr>
-        <w:ind w:right="-540"/>
-        <w:jc w:val="center"/>
-        <w:rPr>
-          <w:b/>
-        </w:rPr>
-      </w:pPr>
+      <w:r>
+        <w:rPr>
+          <w:noProof/>
+        </w:rPr>
+        <w:t xml:space="preserve">    </w:t>
+      </w:r>
       <w:r>
         <w:rPr>
           <w:noProof/>
         </w:rPr>
         <w:drawing>
-          <wp:inline distT="0" distB="0" distL="0" distR="0" wp14:anchorId="3FF596B3" wp14:editId="4BA31583">
-            <wp:extent cx="2775098" cy="3317358"/>
-            <wp:effectExtent l="0" t="0" r="6350" b="0"/>
-            <wp:docPr id="4" name="Picture 4"/>
+          <wp:inline distT="0" distB="0" distL="0" distR="0" wp14:anchorId="4062780C" wp14:editId="1CA43A61">
+            <wp:extent cx="3338623" cy="3300174"/>
+            <wp:effectExtent l="0" t="0" r="0" b="0"/>
+            <wp:docPr id="5" name="Picture 5"/>
             <wp:cNvGraphicFramePr>
               <a:graphicFrameLocks xmlns:a="http://schemas.openxmlformats.org/drawingml/2006/main" noChangeAspect="1"/>
             </wp:cNvGraphicFramePr>
@@ -304,7 +352,7 @@
                   <pic:spPr>
                     <a:xfrm>
                       <a:off x="0" y="0"/>
-                      <a:ext cx="2775098" cy="3317358"/>
+                      <a:ext cx="3344187" cy="3305674"/>
                     </a:xfrm>
                     <a:prstGeom prst="rect">
                       <a:avLst/>
@@ -316,21 +364,33 @@
           </wp:inline>
         </w:drawing>
       </w:r>
-      <w:r>
-        <w:rPr>
-          <w:noProof/>
-        </w:rPr>
-        <w:t xml:space="preserve">    </w:t>
-      </w:r>
-      <w:r>
-        <w:rPr>
-          <w:noProof/>
-        </w:rPr>
+    </w:p>
+    <w:p>
+      <w:pPr>
+        <w:jc w:val="center"/>
+        <w:rPr>
+          <w:b/>
+        </w:rPr>
+      </w:pPr>
+    </w:p>
+    <w:p>
+      <w:pPr>
+        <w:rPr>
+          <w:b/>
+          <w:noProof/>
+          <w:sz w:val="24"/>
+        </w:rPr>
+      </w:pPr>
+      <w:r>
+        <w:rPr>
+          <w:noProof/>
+        </w:rPr>
+        <w:lastRenderedPageBreak/>
         <w:drawing>
-          <wp:inline distT="0" distB="0" distL="0" distR="0" wp14:anchorId="7C334FEA" wp14:editId="578DCFBF">
-            <wp:extent cx="3338623" cy="3300174"/>
-            <wp:effectExtent l="0" t="0" r="0" b="0"/>
-            <wp:docPr id="5" name="Picture 5"/>
+          <wp:inline distT="0" distB="0" distL="0" distR="0" wp14:anchorId="636062CB" wp14:editId="03BAF17F">
+            <wp:extent cx="6472535" cy="3207224"/>
+            <wp:effectExtent l="0" t="0" r="5080" b="0"/>
+            <wp:docPr id="3" name="Picture 3"/>
             <wp:cNvGraphicFramePr>
               <a:graphicFrameLocks xmlns:a="http://schemas.openxmlformats.org/drawingml/2006/main" noChangeAspect="1"/>
             </wp:cNvGraphicFramePr>
@@ -350,7 +410,7 @@
                   <pic:spPr>
                     <a:xfrm>
                       <a:off x="0" y="0"/>
-                      <a:ext cx="3344187" cy="3305674"/>
+                      <a:ext cx="6496493" cy="3219095"/>
                     </a:xfrm>
                     <a:prstGeom prst="rect">
                       <a:avLst/>
@@ -365,30 +425,34 @@
     </w:p>
     <w:p>
       <w:pPr>
-        <w:jc w:val="center"/>
         <w:rPr>
           <w:b/>
         </w:rPr>
       </w:pPr>
-    </w:p>
-    <w:p>
-      <w:pPr>
+      <w:r>
         <w:rPr>
           <w:b/>
           <w:noProof/>
           <w:sz w:val="24"/>
         </w:rPr>
-      </w:pPr>
-      <w:r>
-        <w:rPr>
-          <w:noProof/>
-        </w:rPr>
-        <w:lastRenderedPageBreak/>
+        <w:t>Simulation of 3-input NAND Gate using TTL interface (74S10N):</w:t>
+      </w:r>
+    </w:p>
+    <w:p>
+      <w:pPr>
+        <w:rPr>
+          <w:noProof/>
+        </w:rPr>
+      </w:pPr>
+      <w:r>
+        <w:rPr>
+          <w:noProof/>
+        </w:rPr>
         <w:drawing>
-          <wp:inline distT="0" distB="0" distL="0" distR="0" wp14:anchorId="2549B789" wp14:editId="0596274A">
-            <wp:extent cx="6472535" cy="3207224"/>
-            <wp:effectExtent l="0" t="0" r="5080" b="0"/>
-            <wp:docPr id="3" name="Picture 3"/>
+          <wp:inline distT="0" distB="0" distL="0" distR="0" wp14:anchorId="35CF5042" wp14:editId="6D46B383">
+            <wp:extent cx="2762250" cy="2990850"/>
+            <wp:effectExtent l="0" t="0" r="0" b="0"/>
+            <wp:docPr id="8" name="Picture 8"/>
             <wp:cNvGraphicFramePr>
               <a:graphicFrameLocks xmlns:a="http://schemas.openxmlformats.org/drawingml/2006/main" noChangeAspect="1"/>
             </wp:cNvGraphicFramePr>
@@ -408,7 +472,7 @@
                   <pic:spPr>
                     <a:xfrm>
                       <a:off x="0" y="0"/>
-                      <a:ext cx="6496493" cy="3219095"/>
+                      <a:ext cx="2762250" cy="2990850"/>
                     </a:xfrm>
                     <a:prstGeom prst="rect">
                       <a:avLst/>
@@ -429,28 +493,14 @@
       </w:pPr>
       <w:r>
         <w:rPr>
-          <w:b/>
-          <w:noProof/>
-          <w:sz w:val="24"/>
-        </w:rPr>
-        <w:t>Simulation of 3-input NAND Gate using TTL interface (74S10N):</w:t>
-      </w:r>
-    </w:p>
-    <w:p>
-      <w:pPr>
-        <w:rPr>
-          <w:noProof/>
-        </w:rPr>
-      </w:pPr>
-      <w:r>
-        <w:rPr>
-          <w:noProof/>
-        </w:rPr>
+          <w:noProof/>
+        </w:rPr>
+        <w:lastRenderedPageBreak/>
         <w:drawing>
-          <wp:inline distT="0" distB="0" distL="0" distR="0" wp14:anchorId="37E7F202" wp14:editId="583C0028">
-            <wp:extent cx="2762250" cy="2990850"/>
-            <wp:effectExtent l="0" t="0" r="0" b="0"/>
-            <wp:docPr id="8" name="Picture 8"/>
+          <wp:inline distT="0" distB="0" distL="0" distR="0" wp14:anchorId="4C61A9FE" wp14:editId="59C3436C">
+            <wp:extent cx="4743450" cy="3057525"/>
+            <wp:effectExtent l="0" t="0" r="0" b="9525"/>
+            <wp:docPr id="6" name="Picture 6"/>
             <wp:cNvGraphicFramePr>
               <a:graphicFrameLocks xmlns:a="http://schemas.openxmlformats.org/drawingml/2006/main" noChangeAspect="1"/>
             </wp:cNvGraphicFramePr>
@@ -470,7 +520,7 @@
                   <pic:spPr>
                     <a:xfrm>
                       <a:off x="0" y="0"/>
-                      <a:ext cx="2762250" cy="2990850"/>
+                      <a:ext cx="4743450" cy="3057525"/>
                     </a:xfrm>
                     <a:prstGeom prst="rect">
                       <a:avLst/>
@@ -489,16 +539,22 @@
           <w:b/>
         </w:rPr>
       </w:pPr>
-      <w:r>
-        <w:rPr>
-          <w:noProof/>
-        </w:rPr>
-        <w:lastRenderedPageBreak/>
+    </w:p>
+    <w:p>
+      <w:pPr>
+        <w:rPr>
+          <w:b/>
+        </w:rPr>
+      </w:pPr>
+      <w:r>
+        <w:rPr>
+          <w:noProof/>
+        </w:rPr>
         <w:drawing>
-          <wp:inline distT="0" distB="0" distL="0" distR="0" wp14:anchorId="7C0DE819" wp14:editId="2DC903B7">
-            <wp:extent cx="4743450" cy="3057525"/>
-            <wp:effectExtent l="0" t="0" r="0" b="9525"/>
-            <wp:docPr id="6" name="Picture 6"/>
+          <wp:inline distT="0" distB="0" distL="0" distR="0" wp14:anchorId="32FE7162" wp14:editId="66508CB3">
+            <wp:extent cx="5943600" cy="3333750"/>
+            <wp:effectExtent l="0" t="0" r="0" b="0"/>
+            <wp:docPr id="9" name="Picture 9"/>
             <wp:cNvGraphicFramePr>
               <a:graphicFrameLocks xmlns:a="http://schemas.openxmlformats.org/drawingml/2006/main" noChangeAspect="1"/>
             </wp:cNvGraphicFramePr>
@@ -518,7 +574,7 @@
                   <pic:spPr>
                     <a:xfrm>
                       <a:off x="0" y="0"/>
-                      <a:ext cx="4743450" cy="3057525"/>
+                      <a:ext cx="5943600" cy="3333750"/>
                     </a:xfrm>
                     <a:prstGeom prst="rect">
                       <a:avLst/>
@@ -537,22 +593,87 @@
           <w:b/>
         </w:rPr>
       </w:pPr>
-    </w:p>
-    <w:p>
-      <w:pPr>
+      <w:r>
         <w:rPr>
           <w:b/>
         </w:rPr>
-      </w:pPr>
+        <w:br w:type="page"/>
+      </w:r>
+    </w:p>
+    <w:p>
+      <w:pPr>
+        <w:rPr>
+          <w:b/>
+        </w:rPr>
+      </w:pPr>
+      <w:r>
+        <w:rPr>
+          <w:b/>
+        </w:rPr>
+        <w:lastRenderedPageBreak/>
+        <w:t>Discussion Questions:</w:t>
+      </w:r>
+    </w:p>
+    <w:p>
+      <w:pPr>
+        <w:numPr>
+          <w:ilvl w:val="0"/>
+          <w:numId w:val="4"/>
+        </w:numPr>
+        <w:spacing w:line="240" w:lineRule="auto"/>
+        <w:rPr>
+          <w:rFonts w:eastAsia="Times New Roman" w:cs="Times New Roman"/>
+          <w:sz w:val="24"/>
+          <w:szCs w:val="24"/>
+          <w:lang w:eastAsia="en-IN"/>
+        </w:rPr>
+      </w:pPr>
+      <w:r>
+        <w:rPr>
+          <w:rFonts w:cs="Times New Roman"/>
+          <w:sz w:val="24"/>
+          <w:szCs w:val="24"/>
+        </w:rPr>
+        <w:t>Simulate 3-input NOR Gate &amp; AND Gate using TTL interface (IC- 7427N,</w:t>
+      </w:r>
+      <w:r>
+        <w:rPr>
+          <w:rFonts w:cs="Times New Roman"/>
+        </w:rPr>
+        <w:t xml:space="preserve"> </w:t>
+      </w:r>
+      <w:r>
+        <w:rPr>
+          <w:rFonts w:cs="Times New Roman"/>
+          <w:sz w:val="24"/>
+          <w:szCs w:val="24"/>
+        </w:rPr>
+        <w:t>74LS15N)</w:t>
+      </w:r>
+    </w:p>
+    <w:p>
+      <w:pPr>
+        <w:spacing w:line="240" w:lineRule="auto"/>
+        <w:ind w:right="-1080"/>
+        <w:rPr>
+          <w:noProof/>
+        </w:rPr>
+      </w:pPr>
+      <w:r>
+        <w:rPr>
+          <w:noProof/>
+        </w:rPr>
+        <w:t xml:space="preserve"> </w:t>
+      </w:r>
       <w:r>
         <w:rPr>
           <w:noProof/>
         </w:rPr>
         <w:drawing>
-          <wp:inline distT="0" distB="0" distL="0" distR="0" wp14:anchorId="2C3E774F" wp14:editId="3F3454EB">
-            <wp:extent cx="5943600" cy="3333750"/>
-            <wp:effectExtent l="0" t="0" r="0" b="0"/>
-            <wp:docPr id="9" name="Picture 9"/>
+          <wp:inline distT="0" distB="0" distL="0" distR="0" wp14:anchorId="3B328F89" wp14:editId="1DB952D0">
+            <wp:extent cx="2786418" cy="3002507"/>
+            <wp:effectExtent l="0" t="0" r="0" b="7620"/>
+            <wp:docPr id="14" name="Picture 14"/>
             <wp:cNvGraphicFramePr>
               <a:graphicFrameLocks xmlns:a="http://schemas.openxmlformats.org/drawingml/2006/main" noChangeAspect="1"/>
             </wp:cNvGraphicFramePr>
@@ -572,7 +693,7 @@
                   <pic:spPr>
                     <a:xfrm>
                       <a:off x="0" y="0"/>
-                      <a:ext cx="5943600" cy="3333750"/>
+                      <a:ext cx="2790204" cy="3006587"/>
                     </a:xfrm>
                     <a:prstGeom prst="rect">
                       <a:avLst/>
@@ -584,81 +705,14 @@
           </wp:inline>
         </w:drawing>
       </w:r>
-    </w:p>
-    <w:p>
-      <w:pPr>
-        <w:rPr>
-          <w:b/>
-        </w:rPr>
-      </w:pPr>
-      <w:r>
-        <w:rPr>
-          <w:b/>
-        </w:rPr>
-        <w:br w:type="page"/>
-      </w:r>
-    </w:p>
-    <w:p>
-      <w:pPr>
-        <w:rPr>
-          <w:b/>
-        </w:rPr>
-      </w:pPr>
-      <w:r>
-        <w:rPr>
-          <w:b/>
-        </w:rPr>
-        <w:lastRenderedPageBreak/>
-        <w:t>Discussion Questions:</w:t>
-      </w:r>
-    </w:p>
-    <w:p>
-      <w:pPr>
-        <w:numPr>
-          <w:ilvl w:val="0"/>
-          <w:numId w:val="4"/>
-        </w:numPr>
-        <w:spacing w:line="240" w:lineRule="auto"/>
-        <w:rPr>
-          <w:rFonts w:eastAsia="Times New Roman" w:cs="Times New Roman"/>
-          <w:sz w:val="24"/>
-          <w:szCs w:val="24"/>
-          <w:lang w:eastAsia="en-IN"/>
-        </w:rPr>
-      </w:pPr>
-      <w:r>
-        <w:rPr>
-          <w:rFonts w:cs="Times New Roman"/>
-          <w:sz w:val="24"/>
-          <w:szCs w:val="24"/>
-        </w:rPr>
-        <w:t>Simulate 3-input NOR Gate &amp; AND Gate using TTL interface (IC- 7427N,</w:t>
-      </w:r>
-      <w:r>
-        <w:rPr>
-          <w:rFonts w:cs="Times New Roman"/>
+      <w:r>
+        <w:rPr>
+          <w:noProof/>
         </w:rPr>
         <w:t xml:space="preserve"> </w:t>
       </w:r>
       <w:r>
         <w:rPr>
-          <w:rFonts w:cs="Times New Roman"/>
-          <w:sz w:val="24"/>
-          <w:szCs w:val="24"/>
-        </w:rPr>
-        <w:t>74LS15N)</w:t>
-      </w:r>
-    </w:p>
-    <w:p>
-      <w:pPr>
-        <w:spacing w:line="240" w:lineRule="auto"/>
-        <w:ind w:right="-1080"/>
-        <w:rPr>
-          <w:noProof/>
-        </w:rPr>
-      </w:pPr>
-      <w:r>
-        <w:rPr>
           <w:noProof/>
         </w:rPr>
         <w:t xml:space="preserve"> </w:t>
@@ -668,10 +722,10 @@
           <w:noProof/>
         </w:rPr>
         <w:drawing>
-          <wp:inline distT="0" distB="0" distL="0" distR="0" wp14:anchorId="46B8627F" wp14:editId="75BC3DF5">
-            <wp:extent cx="2786418" cy="3002507"/>
-            <wp:effectExtent l="0" t="0" r="0" b="7620"/>
-            <wp:docPr id="14" name="Picture 14"/>
+          <wp:inline distT="0" distB="0" distL="0" distR="0" wp14:anchorId="69AAB972" wp14:editId="559939FB">
+            <wp:extent cx="3484180" cy="3005552"/>
+            <wp:effectExtent l="0" t="0" r="2540" b="4445"/>
+            <wp:docPr id="11" name="Picture 11"/>
             <wp:cNvGraphicFramePr>
               <a:graphicFrameLocks xmlns:a="http://schemas.openxmlformats.org/drawingml/2006/main" noChangeAspect="1"/>
             </wp:cNvGraphicFramePr>
@@ -691,7 +745,7 @@
                   <pic:spPr>
                     <a:xfrm>
                       <a:off x="0" y="0"/>
-                      <a:ext cx="2790204" cy="3006587"/>
+                      <a:ext cx="3489221" cy="3009900"/>
                     </a:xfrm>
                     <a:prstGeom prst="rect">
                       <a:avLst/>
@@ -703,27 +757,28 @@
           </wp:inline>
         </w:drawing>
       </w:r>
-      <w:r>
-        <w:rPr>
-          <w:noProof/>
-        </w:rPr>
-        <w:t xml:space="preserve"> </w:t>
-      </w:r>
-      <w:r>
-        <w:rPr>
-          <w:noProof/>
-        </w:rPr>
-        <w:t xml:space="preserve"> </w:t>
-      </w:r>
+    </w:p>
+    <w:p>
+      <w:pPr>
+        <w:spacing w:line="240" w:lineRule="auto"/>
+        <w:ind w:right="-900"/>
+        <w:rPr>
+          <w:rFonts w:eastAsia="Times New Roman" w:cs="Times New Roman"/>
+          <w:b/>
+          <w:sz w:val="24"/>
+          <w:szCs w:val="24"/>
+          <w:lang w:eastAsia="en-IN"/>
+        </w:rPr>
+      </w:pPr>
       <w:r>
         <w:rPr>
           <w:noProof/>
         </w:rPr>
         <w:drawing>
-          <wp:inline distT="0" distB="0" distL="0" distR="0" wp14:anchorId="039B8FC8" wp14:editId="01E7A189">
-            <wp:extent cx="3484180" cy="3005552"/>
-            <wp:effectExtent l="0" t="0" r="2540" b="4445"/>
-            <wp:docPr id="11" name="Picture 11"/>
+          <wp:inline distT="0" distB="0" distL="0" distR="0" wp14:anchorId="72523DC7" wp14:editId="5818F533">
+            <wp:extent cx="3024073" cy="2565779"/>
+            <wp:effectExtent l="0" t="0" r="5080" b="6350"/>
+            <wp:docPr id="16" name="Picture 16"/>
             <wp:cNvGraphicFramePr>
               <a:graphicFrameLocks xmlns:a="http://schemas.openxmlformats.org/drawingml/2006/main" noChangeAspect="1"/>
             </wp:cNvGraphicFramePr>
@@ -743,7 +798,7 @@
                   <pic:spPr>
                     <a:xfrm>
                       <a:off x="0" y="0"/>
-                      <a:ext cx="3489221" cy="3009900"/>
+                      <a:ext cx="3028950" cy="2569917"/>
                     </a:xfrm>
                     <a:prstGeom prst="rect">
                       <a:avLst/>
@@ -755,28 +810,27 @@
           </wp:inline>
         </w:drawing>
       </w:r>
-    </w:p>
-    <w:p>
-      <w:pPr>
-        <w:spacing w:line="240" w:lineRule="auto"/>
-        <w:ind w:right="-900"/>
-        <w:rPr>
-          <w:rFonts w:eastAsia="Times New Roman" w:cs="Times New Roman"/>
-          <w:b/>
-          <w:sz w:val="24"/>
-          <w:szCs w:val="24"/>
-          <w:lang w:eastAsia="en-IN"/>
-        </w:rPr>
-      </w:pPr>
+      <w:r>
+        <w:rPr>
+          <w:noProof/>
+        </w:rPr>
+        <w:t xml:space="preserve"> </w:t>
+      </w:r>
+      <w:r>
+        <w:rPr>
+          <w:noProof/>
+        </w:rPr>
+        <w:t xml:space="preserve"> </w:t>
+      </w:r>
       <w:r>
         <w:rPr>
           <w:noProof/>
         </w:rPr>
         <w:drawing>
-          <wp:inline distT="0" distB="0" distL="0" distR="0" wp14:anchorId="3C32B75E" wp14:editId="2F937268">
-            <wp:extent cx="3024073" cy="2565779"/>
-            <wp:effectExtent l="0" t="0" r="5080" b="6350"/>
-            <wp:docPr id="16" name="Picture 16"/>
+          <wp:inline distT="0" distB="0" distL="0" distR="0" wp14:anchorId="508393BF" wp14:editId="62C7E7A4">
+            <wp:extent cx="3261815" cy="2579175"/>
+            <wp:effectExtent l="0" t="0" r="0" b="0"/>
+            <wp:docPr id="15" name="Picture 15"/>
             <wp:cNvGraphicFramePr>
               <a:graphicFrameLocks xmlns:a="http://schemas.openxmlformats.org/drawingml/2006/main" noChangeAspect="1"/>
             </wp:cNvGraphicFramePr>
@@ -796,7 +850,7 @@
                   <pic:spPr>
                     <a:xfrm>
                       <a:off x="0" y="0"/>
-                      <a:ext cx="3028950" cy="2569917"/>
+                      <a:ext cx="3283155" cy="2596049"/>
                     </a:xfrm>
                     <a:prstGeom prst="rect">
                       <a:avLst/>
@@ -808,27 +862,100 @@
           </wp:inline>
         </w:drawing>
       </w:r>
-      <w:r>
-        <w:rPr>
-          <w:noProof/>
+    </w:p>
+    <w:p>
+      <w:pPr>
+        <w:numPr>
+          <w:ilvl w:val="0"/>
+          <w:numId w:val="4"/>
+        </w:numPr>
+        <w:spacing w:line="240" w:lineRule="auto"/>
+        <w:rPr>
+          <w:rFonts w:eastAsia="Times New Roman" w:cs="Times New Roman"/>
+          <w:sz w:val="24"/>
+          <w:szCs w:val="24"/>
+          <w:lang w:eastAsia="en-IN"/>
+        </w:rPr>
+      </w:pPr>
+      <w:r>
+        <w:rPr>
+          <w:rFonts w:eastAsia="Times New Roman" w:cs="Times New Roman"/>
+          <w:sz w:val="24"/>
+          <w:szCs w:val="24"/>
+          <w:lang w:eastAsia="en-IN"/>
+        </w:rPr>
+        <w:t>Why NAND &amp; NOR gates are called universal gates? Elaborate with a simulated example.</w:t>
+      </w:r>
+    </w:p>
+    <w:p>
+      <w:pPr>
+        <w:spacing w:line="240" w:lineRule="auto"/>
+        <w:ind w:left="720"/>
+        <w:rPr>
+          <w:rFonts w:eastAsia="Times New Roman" w:cs="Times New Roman"/>
+          <w:sz w:val="24"/>
+          <w:szCs w:val="24"/>
+          <w:lang w:eastAsia="en-IN"/>
+        </w:rPr>
+      </w:pPr>
+      <w:r>
+        <w:rPr>
+          <w:rFonts w:eastAsia="Times New Roman" w:cs="Times New Roman"/>
+          <w:sz w:val="24"/>
+          <w:szCs w:val="24"/>
+          <w:lang w:eastAsia="en-IN"/>
+        </w:rPr>
+        <w:t>The NAND gate and the NOR gate can be said to be universal gates since combinations of them can be used to accomplish any of the basic operations</w:t>
+      </w:r>
+      <w:r>
+        <w:rPr>
+          <w:rFonts w:eastAsia="Times New Roman" w:cs="Times New Roman"/>
+          <w:sz w:val="24"/>
+          <w:szCs w:val="24"/>
+          <w:lang w:eastAsia="en-IN"/>
         </w:rPr>
         <w:t xml:space="preserve"> </w:t>
       </w:r>
       <w:r>
         <w:rPr>
-          <w:noProof/>
-        </w:rPr>
-        <w:t xml:space="preserve"> </w:t>
-      </w:r>
-      <w:r>
-        <w:rPr>
-          <w:noProof/>
-        </w:rPr>
+          <w:rFonts w:eastAsia="Times New Roman" w:cs="Times New Roman"/>
+          <w:sz w:val="24"/>
+          <w:szCs w:val="24"/>
+          <w:lang w:eastAsia="en-IN"/>
+        </w:rPr>
+        <w:t>and can thus produce an inverter, an OR gate or an AND gate</w:t>
+      </w:r>
+      <w:r>
+        <w:rPr>
+          <w:rFonts w:eastAsia="Times New Roman" w:cs="Times New Roman"/>
+          <w:sz w:val="24"/>
+          <w:szCs w:val="24"/>
+          <w:lang w:eastAsia="en-IN"/>
+        </w:rPr>
+        <w:t>.</w:t>
+      </w:r>
+    </w:p>
+    <w:p>
+      <w:pPr>
+        <w:spacing w:line="240" w:lineRule="auto"/>
+        <w:ind w:left="720"/>
+        <w:rPr>
+          <w:rFonts w:eastAsia="Times New Roman" w:cs="Times New Roman"/>
+          <w:sz w:val="24"/>
+          <w:szCs w:val="24"/>
+          <w:lang w:eastAsia="en-IN"/>
+        </w:rPr>
+      </w:pPr>
+      <w:r>
+        <w:rPr>
+          <w:noProof/>
+        </w:rPr>
+        <w:lastRenderedPageBreak/>
         <w:drawing>
-          <wp:inline distT="0" distB="0" distL="0" distR="0" wp14:anchorId="6AC56264" wp14:editId="45BD4B89">
-            <wp:extent cx="3261815" cy="2579175"/>
-            <wp:effectExtent l="0" t="0" r="0" b="0"/>
-            <wp:docPr id="15" name="Picture 15"/>
+          <wp:inline distT="0" distB="0" distL="0" distR="0" wp14:anchorId="2A0E75F1" wp14:editId="07CF5F98">
+            <wp:extent cx="3502325" cy="3133070"/>
+            <wp:effectExtent l="0" t="0" r="3175" b="0"/>
+            <wp:docPr id="20" name="Picture 20"/>
             <wp:cNvGraphicFramePr>
               <a:graphicFrameLocks xmlns:a="http://schemas.openxmlformats.org/drawingml/2006/main" noChangeAspect="1"/>
             </wp:cNvGraphicFramePr>
@@ -848,7 +975,7 @@
                   <pic:spPr>
                     <a:xfrm>
                       <a:off x="0" y="0"/>
-                      <a:ext cx="3283155" cy="2596049"/>
+                      <a:ext cx="3504214" cy="3134760"/>
                     </a:xfrm>
                     <a:prstGeom prst="rect">
                       <a:avLst/>
@@ -863,30 +990,6 @@
     </w:p>
     <w:p>
       <w:pPr>
-        <w:numPr>
-          <w:ilvl w:val="0"/>
-          <w:numId w:val="4"/>
-        </w:numPr>
-        <w:spacing w:line="240" w:lineRule="auto"/>
-        <w:rPr>
-          <w:rFonts w:eastAsia="Times New Roman" w:cs="Times New Roman"/>
-          <w:sz w:val="24"/>
-          <w:szCs w:val="24"/>
-          <w:lang w:eastAsia="en-IN"/>
-        </w:rPr>
-      </w:pPr>
-      <w:r>
-        <w:rPr>
-          <w:rFonts w:eastAsia="Times New Roman" w:cs="Times New Roman"/>
-          <w:sz w:val="24"/>
-          <w:szCs w:val="24"/>
-          <w:lang w:eastAsia="en-IN"/>
-        </w:rPr>
-        <w:t>Why NAND &amp; NOR gates are called universal gates? Elaborate with a simulated example.</w:t>
-      </w:r>
-    </w:p>
-    <w:p>
-      <w:pPr>
         <w:spacing w:line="240" w:lineRule="auto"/>
         <w:ind w:left="720"/>
         <w:rPr>
@@ -903,34 +1006,7 @@
           <w:szCs w:val="24"/>
           <w:lang w:eastAsia="en-IN"/>
         </w:rPr>
-        <w:t>The NAND gate and the NOR gate can be said to be universal gates since combinations of them can be used to accomplish any of the basic operations</w:t>
-      </w:r>
-      <w:r>
-        <w:rPr>
-          <w:rFonts w:eastAsia="Times New Roman" w:cs="Times New Roman"/>
-          <w:sz w:val="24"/>
-          <w:szCs w:val="24"/>
-          <w:lang w:eastAsia="en-IN"/>
-        </w:rPr>
-        <w:t xml:space="preserve"> </w:t>
-      </w:r>
-      <w:r>
-        <w:rPr>
-          <w:rFonts w:eastAsia="Times New Roman" w:cs="Times New Roman"/>
-          <w:sz w:val="24"/>
-          <w:szCs w:val="24"/>
-          <w:lang w:eastAsia="en-IN"/>
-        </w:rPr>
-        <w:t>and can thus produce an inverter, an OR gate or an AND gate</w:t>
-      </w:r>
-      <w:r>
-        <w:rPr>
-          <w:rFonts w:eastAsia="Times New Roman" w:cs="Times New Roman"/>
-          <w:sz w:val="24"/>
-          <w:szCs w:val="24"/>
-          <w:lang w:eastAsia="en-IN"/>
-        </w:rPr>
-        <w:t>.</w:t>
+        <w:t>NAND as NOT:</w:t>
       </w:r>
     </w:p>
     <w:p>
@@ -948,12 +1024,11 @@
         <w:rPr>
           <w:noProof/>
         </w:rPr>
-        <w:lastRenderedPageBreak/>
         <w:drawing>
-          <wp:inline distT="0" distB="0" distL="0" distR="0" wp14:anchorId="05CB51B9" wp14:editId="1030F608">
-            <wp:extent cx="3502325" cy="3133070"/>
-            <wp:effectExtent l="0" t="0" r="3175" b="0"/>
-            <wp:docPr id="20" name="Picture 20"/>
+          <wp:inline distT="0" distB="0" distL="0" distR="0" wp14:anchorId="3992F0CF" wp14:editId="552CFD94">
+            <wp:extent cx="2752725" cy="361950"/>
+            <wp:effectExtent l="0" t="0" r="9525" b="0"/>
+            <wp:docPr id="21" name="Picture 21"/>
             <wp:cNvGraphicFramePr>
               <a:graphicFrameLocks xmlns:a="http://schemas.openxmlformats.org/drawingml/2006/main" noChangeAspect="1"/>
             </wp:cNvGraphicFramePr>
@@ -973,7 +1048,7 @@
                   <pic:spPr>
                     <a:xfrm>
                       <a:off x="0" y="0"/>
-                      <a:ext cx="3504214" cy="3134760"/>
+                      <a:ext cx="2752725" cy="361950"/>
                     </a:xfrm>
                     <a:prstGeom prst="rect">
                       <a:avLst/>
@@ -997,15 +1072,6 @@
           <w:lang w:eastAsia="en-IN"/>
         </w:rPr>
       </w:pPr>
-      <w:r>
-        <w:rPr>
-          <w:rFonts w:eastAsia="Times New Roman" w:cs="Times New Roman"/>
-          <w:sz w:val="24"/>
-          <w:szCs w:val="24"/>
-          <w:lang w:eastAsia="en-IN"/>
-        </w:rPr>
-        <w:t>NAND as NOT:</w:t>
-      </w:r>
     </w:p>
     <w:p>
       <w:pPr>
@@ -1020,13 +1086,34 @@
       </w:pPr>
       <w:r>
         <w:rPr>
+          <w:rFonts w:eastAsia="Times New Roman" w:cs="Times New Roman"/>
+          <w:sz w:val="24"/>
+          <w:szCs w:val="24"/>
+          <w:lang w:eastAsia="en-IN"/>
+        </w:rPr>
+        <w:t>NAND as AND:</w:t>
+      </w:r>
+    </w:p>
+    <w:p>
+      <w:pPr>
+        <w:spacing w:line="240" w:lineRule="auto"/>
+        <w:ind w:left="720"/>
+        <w:rPr>
+          <w:rFonts w:eastAsia="Times New Roman" w:cs="Times New Roman"/>
+          <w:sz w:val="24"/>
+          <w:szCs w:val="24"/>
+          <w:lang w:eastAsia="en-IN"/>
+        </w:rPr>
+      </w:pPr>
+      <w:r>
+        <w:rPr>
           <w:noProof/>
         </w:rPr>
         <w:drawing>
-          <wp:inline distT="0" distB="0" distL="0" distR="0" wp14:anchorId="2EC4A5A0" wp14:editId="705766AF">
-            <wp:extent cx="2752725" cy="361950"/>
-            <wp:effectExtent l="0" t="0" r="9525" b="0"/>
-            <wp:docPr id="21" name="Picture 21"/>
+          <wp:inline distT="0" distB="0" distL="0" distR="0" wp14:anchorId="3A090270" wp14:editId="06AF5D34">
+            <wp:extent cx="2781300" cy="581025"/>
+            <wp:effectExtent l="0" t="0" r="0" b="9525"/>
+            <wp:docPr id="23" name="Picture 23"/>
             <wp:cNvGraphicFramePr>
               <a:graphicFrameLocks xmlns:a="http://schemas.openxmlformats.org/drawingml/2006/main" noChangeAspect="1"/>
             </wp:cNvGraphicFramePr>
@@ -1046,7 +1133,7 @@
                   <pic:spPr>
                     <a:xfrm>
                       <a:off x="0" y="0"/>
-                      <a:ext cx="2752725" cy="361950"/>
+                      <a:ext cx="2781300" cy="581025"/>
                     </a:xfrm>
                     <a:prstGeom prst="rect">
                       <a:avLst/>
@@ -1089,7 +1176,7 @@
           <w:szCs w:val="24"/>
           <w:lang w:eastAsia="en-IN"/>
         </w:rPr>
-        <w:t>NAND as AND:</w:t>
+        <w:t>NAND as OR:</w:t>
       </w:r>
     </w:p>
     <w:p>
@@ -1108,10 +1195,10 @@
           <w:noProof/>
         </w:rPr>
         <w:drawing>
-          <wp:inline distT="0" distB="0" distL="0" distR="0" wp14:anchorId="7424E74E" wp14:editId="6528559A">
-            <wp:extent cx="2781300" cy="581025"/>
-            <wp:effectExtent l="0" t="0" r="0" b="9525"/>
-            <wp:docPr id="23" name="Picture 23"/>
+          <wp:inline distT="0" distB="0" distL="0" distR="0" wp14:anchorId="1097578E" wp14:editId="190696E3">
+            <wp:extent cx="2752725" cy="619125"/>
+            <wp:effectExtent l="0" t="0" r="9525" b="9525"/>
+            <wp:docPr id="22" name="Picture 22"/>
             <wp:cNvGraphicFramePr>
               <a:graphicFrameLocks xmlns:a="http://schemas.openxmlformats.org/drawingml/2006/main" noChangeAspect="1"/>
             </wp:cNvGraphicFramePr>
@@ -1131,7 +1218,7 @@
                   <pic:spPr>
                     <a:xfrm>
                       <a:off x="0" y="0"/>
-                      <a:ext cx="2781300" cy="581025"/>
+                      <a:ext cx="2752725" cy="619125"/>
                     </a:xfrm>
                     <a:prstGeom prst="rect">
                       <a:avLst/>
@@ -1146,6 +1233,25 @@
     </w:p>
     <w:p>
       <w:pPr>
+        <w:rPr>
+          <w:rFonts w:eastAsia="Times New Roman" w:cs="Times New Roman"/>
+          <w:sz w:val="24"/>
+          <w:szCs w:val="24"/>
+          <w:lang w:eastAsia="en-IN"/>
+        </w:rPr>
+      </w:pPr>
+      <w:r>
+        <w:rPr>
+          <w:rFonts w:eastAsia="Times New Roman" w:cs="Times New Roman"/>
+          <w:sz w:val="24"/>
+          <w:szCs w:val="24"/>
+          <w:lang w:eastAsia="en-IN"/>
+        </w:rPr>
+        <w:br w:type="page"/>
+      </w:r>
+    </w:p>
+    <w:p>
+      <w:pPr>
         <w:spacing w:line="240" w:lineRule="auto"/>
         <w:ind w:left="720"/>
         <w:rPr>
@@ -1158,34 +1264,35 @@
     </w:p>
     <w:p>
       <w:pPr>
+        <w:pStyle w:val="ListParagraph"/>
+        <w:numPr>
+          <w:ilvl w:val="0"/>
+          <w:numId w:val="4"/>
+        </w:numPr>
+        <w:spacing w:line="240" w:lineRule="auto"/>
+        <w:rPr>
+          <w:rFonts w:eastAsia="Times New Roman" w:cs="Times New Roman"/>
+          <w:sz w:val="24"/>
+          <w:szCs w:val="24"/>
+          <w:lang w:eastAsia="en-IN"/>
+        </w:rPr>
+      </w:pPr>
+      <w:r>
+        <w:rPr>
+          <w:rFonts w:eastAsia="Times New Roman" w:cs="Times New Roman"/>
+          <w:sz w:val="24"/>
+          <w:szCs w:val="24"/>
+          <w:lang w:eastAsia="en-IN"/>
+        </w:rPr>
+        <w:t>Realize the EXOR gate using minimum number of NAND gates.</w:t>
+      </w:r>
+    </w:p>
+    <w:p>
+      <w:pPr>
         <w:spacing w:line="240" w:lineRule="auto"/>
         <w:ind w:left="720"/>
         <w:rPr>
-          <w:rFonts w:eastAsia="Times New Roman" w:cs="Times New Roman"/>
-          <w:sz w:val="24"/>
-          <w:szCs w:val="24"/>
-          <w:lang w:eastAsia="en-IN"/>
-        </w:rPr>
-      </w:pPr>
-      <w:r>
-        <w:rPr>
-          <w:rFonts w:eastAsia="Times New Roman" w:cs="Times New Roman"/>
-          <w:sz w:val="24"/>
-          <w:szCs w:val="24"/>
-          <w:lang w:eastAsia="en-IN"/>
-        </w:rPr>
-        <w:t>NAND as OR:</w:t>
-      </w:r>
-    </w:p>
-    <w:p>
-      <w:pPr>
-        <w:spacing w:line="240" w:lineRule="auto"/>
-        <w:ind w:left="720"/>
-        <w:rPr>
-          <w:rFonts w:eastAsia="Times New Roman" w:cs="Times New Roman"/>
-          <w:sz w:val="24"/>
-          <w:szCs w:val="24"/>
-          <w:lang w:eastAsia="en-IN"/>
+          <w:noProof/>
         </w:rPr>
       </w:pPr>
       <w:r>
@@ -1193,10 +1300,10 @@
           <w:noProof/>
         </w:rPr>
         <w:drawing>
-          <wp:inline distT="0" distB="0" distL="0" distR="0" wp14:anchorId="3034027E" wp14:editId="634D6CCA">
-            <wp:extent cx="2752725" cy="619125"/>
-            <wp:effectExtent l="0" t="0" r="9525" b="9525"/>
-            <wp:docPr id="22" name="Picture 22"/>
+          <wp:inline distT="0" distB="0" distL="0" distR="0" wp14:anchorId="2CD75410" wp14:editId="5BC0BC3B">
+            <wp:extent cx="3667125" cy="2609850"/>
+            <wp:effectExtent l="0" t="0" r="9525" b="0"/>
+            <wp:docPr id="17" name="Picture 17"/>
             <wp:cNvGraphicFramePr>
               <a:graphicFrameLocks xmlns:a="http://schemas.openxmlformats.org/drawingml/2006/main" noChangeAspect="1"/>
             </wp:cNvGraphicFramePr>
@@ -1216,7 +1323,7 @@
                   <pic:spPr>
                     <a:xfrm>
                       <a:off x="0" y="0"/>
-                      <a:ext cx="2752725" cy="619125"/>
+                      <a:ext cx="3667125" cy="2609850"/>
                     </a:xfrm>
                     <a:prstGeom prst="rect">
                       <a:avLst/>
@@ -1228,24 +1335,11 @@
           </wp:inline>
         </w:drawing>
       </w:r>
-    </w:p>
-    <w:p>
-      <w:pPr>
-        <w:rPr>
-          <w:rFonts w:eastAsia="Times New Roman" w:cs="Times New Roman"/>
-          <w:sz w:val="24"/>
-          <w:szCs w:val="24"/>
-          <w:lang w:eastAsia="en-IN"/>
-        </w:rPr>
-      </w:pPr>
-      <w:r>
-        <w:rPr>
-          <w:rFonts w:eastAsia="Times New Roman" w:cs="Times New Roman"/>
-          <w:sz w:val="24"/>
-          <w:szCs w:val="24"/>
-          <w:lang w:eastAsia="en-IN"/>
-        </w:rPr>
-        <w:br w:type="page"/>
+      <w:r>
+        <w:rPr>
+          <w:noProof/>
+        </w:rPr>
+        <w:t xml:space="preserve"> </w:t>
       </w:r>
     </w:p>
     <w:p>
@@ -1259,49 +1353,15 @@
           <w:lang w:eastAsia="en-IN"/>
         </w:rPr>
       </w:pPr>
-    </w:p>
-    <w:p>
-      <w:pPr>
-        <w:pStyle w:val="ListParagraph"/>
-        <w:numPr>
-          <w:ilvl w:val="0"/>
-          <w:numId w:val="4"/>
-        </w:numPr>
-        <w:spacing w:line="240" w:lineRule="auto"/>
-        <w:rPr>
-          <w:rFonts w:eastAsia="Times New Roman" w:cs="Times New Roman"/>
-          <w:sz w:val="24"/>
-          <w:szCs w:val="24"/>
-          <w:lang w:eastAsia="en-IN"/>
-        </w:rPr>
-      </w:pPr>
-      <w:r>
-        <w:rPr>
-          <w:rFonts w:eastAsia="Times New Roman" w:cs="Times New Roman"/>
-          <w:sz w:val="24"/>
-          <w:szCs w:val="24"/>
-          <w:lang w:eastAsia="en-IN"/>
-        </w:rPr>
-        <w:t>Realize the EXOR gate using minimum number of NAND gates.</w:t>
-      </w:r>
-    </w:p>
-    <w:p>
-      <w:pPr>
-        <w:spacing w:line="240" w:lineRule="auto"/>
-        <w:ind w:left="720"/>
-        <w:rPr>
-          <w:noProof/>
-        </w:rPr>
-      </w:pPr>
       <w:r>
         <w:rPr>
           <w:noProof/>
         </w:rPr>
         <w:drawing>
-          <wp:inline distT="0" distB="0" distL="0" distR="0" wp14:anchorId="5AE31CD7" wp14:editId="16F0C024">
-            <wp:extent cx="3667125" cy="2609850"/>
-            <wp:effectExtent l="0" t="0" r="9525" b="0"/>
-            <wp:docPr id="17" name="Picture 17"/>
+          <wp:inline distT="0" distB="0" distL="0" distR="0" wp14:anchorId="0C021C26" wp14:editId="47FE82D2">
+            <wp:extent cx="4261449" cy="2187837"/>
+            <wp:effectExtent l="0" t="0" r="6350" b="3175"/>
+            <wp:docPr id="18" name="Picture 18"/>
             <wp:cNvGraphicFramePr>
               <a:graphicFrameLocks xmlns:a="http://schemas.openxmlformats.org/drawingml/2006/main" noChangeAspect="1"/>
             </wp:cNvGraphicFramePr>
@@ -1321,64 +1381,6 @@
                   <pic:spPr>
                     <a:xfrm>
                       <a:off x="0" y="0"/>
-                      <a:ext cx="3667125" cy="2609850"/>
-                    </a:xfrm>
-                    <a:prstGeom prst="rect">
-                      <a:avLst/>
-                    </a:prstGeom>
-                  </pic:spPr>
-                </pic:pic>
-              </a:graphicData>
-            </a:graphic>
-          </wp:inline>
-        </w:drawing>
-      </w:r>
-      <w:r>
-        <w:rPr>
-          <w:noProof/>
-        </w:rPr>
-        <w:t xml:space="preserve"> </w:t>
-      </w:r>
-    </w:p>
-    <w:p>
-      <w:pPr>
-        <w:spacing w:line="240" w:lineRule="auto"/>
-        <w:ind w:left="720"/>
-        <w:rPr>
-          <w:rFonts w:eastAsia="Times New Roman" w:cs="Times New Roman"/>
-          <w:sz w:val="24"/>
-          <w:szCs w:val="24"/>
-          <w:lang w:eastAsia="en-IN"/>
-        </w:rPr>
-      </w:pPr>
-      <w:r>
-        <w:rPr>
-          <w:noProof/>
-        </w:rPr>
-        <w:drawing>
-          <wp:inline distT="0" distB="0" distL="0" distR="0" wp14:anchorId="61D4B32C" wp14:editId="3D5FF7D4">
-            <wp:extent cx="4261449" cy="2187837"/>
-            <wp:effectExtent l="0" t="0" r="6350" b="3175"/>
-            <wp:docPr id="18" name="Picture 18"/>
-            <wp:cNvGraphicFramePr>
-              <a:graphicFrameLocks xmlns:a="http://schemas.openxmlformats.org/drawingml/2006/main" noChangeAspect="1"/>
-            </wp:cNvGraphicFramePr>
-            <a:graphic xmlns:a="http://schemas.openxmlformats.org/drawingml/2006/main">
-              <a:graphicData uri="http://schemas.openxmlformats.org/drawingml/2006/picture">
-                <pic:pic xmlns:pic="http://schemas.openxmlformats.org/drawingml/2006/picture">
-                  <pic:nvPicPr>
-                    <pic:cNvPr id="0" name=""/>
-                    <pic:cNvPicPr/>
-                  </pic:nvPicPr>
-                  <pic:blipFill>
-                    <a:blip r:embed="rId24"/>
-                    <a:stretch>
-                      <a:fillRect/>
-                    </a:stretch>
-                  </pic:blipFill>
-                  <pic:spPr>
-                    <a:xfrm>
-                      <a:off x="0" y="0"/>
                       <a:ext cx="4260481" cy="2187340"/>
                     </a:xfrm>
                     <a:prstGeom prst="rect">
@@ -1391,8 +1393,6 @@
           </wp:inline>
         </w:drawing>
       </w:r>
-      <w:bookmarkStart w:id="0" w:name="_GoBack"/>
-      <w:bookmarkEnd w:id="0"/>
     </w:p>
     <w:p>
       <w:pPr>
@@ -1460,13 +1460,7 @@
               <w:rPr>
                 <w:rStyle w:val="e24kjd"/>
               </w:rPr>
-              <w:t>complementary metal-oxide-semiconductor</w:t>
-            </w:r>
-            <w:r>
-              <w:rPr>
-                <w:rStyle w:val="e24kjd"/>
-              </w:rPr>
-              <w:t>)</w:t>
+              <w:t>complementary metal-oxide-semiconductor)</w:t>
             </w:r>
           </w:p>
         </w:tc>
@@ -1497,13 +1491,7 @@
               <w:rPr>
                 <w:rStyle w:val="e24kjd"/>
               </w:rPr>
-              <w:t>Transistor-transistor logic</w:t>
-            </w:r>
-            <w:r>
-              <w:rPr>
-                <w:rStyle w:val="e24kjd"/>
-              </w:rPr>
-              <w:t>)</w:t>
+              <w:t>Transistor-transistor logic)</w:t>
             </w:r>
           </w:p>
         </w:tc>
@@ -1785,6 +1773,12 @@
     <w:sectPr>
       <w:pgSz w:w="12240" w:h="15840"/>
       <w:pgMar w:top="1440" w:right="1440" w:bottom="1440" w:left="1440" w:header="720" w:footer="720" w:gutter="0"/>
+      <w:pgBorders w:offsetFrom="page">
+        <w:top w:val="single" w:sz="18" w:space="24" w:color="auto"/>
+        <w:left w:val="single" w:sz="18" w:space="24" w:color="auto"/>
+        <w:bottom w:val="single" w:sz="18" w:space="24" w:color="auto"/>
+        <w:right w:val="single" w:sz="18" w:space="24" w:color="auto"/>
+      </w:pgBorders>
       <w:cols w:space="720"/>
       <w:docGrid w:linePitch="360"/>
     </w:sectPr>
@@ -1793,8 +1787,8 @@
 </file>
 
 <file path=word/numbering.xml><?xml version="1.0" encoding="utf-8"?>
-<w:numbering xmlns:wpc="http://schemas.microsoft.com/office/word/2010/wordprocessingCanvas" xmlns:mc="http://schemas.openxmlformats.org/markup-compatibility/2006" xmlns:o="urn:schemas-microsoft-com:office:office" xmlns:r="http://schemas.openxmlformats.org/officeDocument/2006/relationships" xmlns:m="http://schemas.openxmlformats.org/officeDocument/2006/math" xmlns:v="urn:schemas-microsoft-com:vml" xmlns:wp14="http://schemas.microsoft.com/office/word/2010/wordprocessingDrawing" xmlns:wp="http://schemas.openxmlformats.org/drawingml/2006/wordprocessingDrawing" xmlns:w10="urn:schemas-microsoft-com:office:word" xmlns:w="http://schemas.openxmlformats.org/wordprocessingml/2006/main" xmlns:w14="http://schemas.microsoft.com/office/word/2010/wordml" xmlns:wpg="http://schemas.microsoft.com/office/word/2010/wordprocessingGroup" xmlns:wpi="http://schemas.microsoft.com/office/word/2010/wordprocessingInk" xmlns:wne="http://schemas.microsoft.com/office/word/2006/wordml" xmlns:wps="http://schemas.microsoft.com/office/word/2010/wordprocessingShape" mc:Ignorable="w14 wp14">
-  <w:abstractNum w:abstractNumId="0">
+<w:numbering xmlns:wpc="http://schemas.microsoft.com/office/word/2010/wordprocessingCanvas" xmlns:cx="http://schemas.microsoft.com/office/drawing/2014/chartex" xmlns:cx1="http://schemas.microsoft.com/office/drawing/2015/9/8/chartex" xmlns:cx2="http://schemas.microsoft.com/office/drawing/2015/10/21/chartex" xmlns:cx3="http://schemas.microsoft.com/office/drawing/2016/5/9/chartex" xmlns:cx4="http://schemas.microsoft.com/office/drawing/2016/5/10/chartex" xmlns:cx5="http://schemas.microsoft.com/office/drawing/2016/5/11/chartex" xmlns:cx6="http://schemas.microsoft.com/office/drawing/2016/5/12/chartex" xmlns:cx7="http://schemas.microsoft.com/office/drawing/2016/5/13/chartex" xmlns:cx8="http://schemas.microsoft.com/office/drawing/2016/5/14/chartex" xmlns:mc="http://schemas.openxmlformats.org/markup-compatibility/2006" xmlns:aink="http://schemas.microsoft.com/office/drawing/2016/ink" xmlns:am3d="http://schemas.microsoft.com/office/drawing/2017/model3d" xmlns:o="urn:schemas-microsoft-com:office:office" xmlns:r="http://schemas.openxmlformats.org/officeDocument/2006/relationships" xmlns:m="http://schemas.openxmlformats.org/officeDocument/2006/math" xmlns:v="urn:schemas-microsoft-com:vml" xmlns:wp14="http://schemas.microsoft.com/office/word/2010/wordprocessingDrawing" xmlns:wp="http://schemas.openxmlformats.org/drawingml/2006/wordprocessingDrawing" xmlns:w10="urn:schemas-microsoft-com:office:word" xmlns:w="http://schemas.openxmlformats.org/wordprocessingml/2006/main" xmlns:w14="http://schemas.microsoft.com/office/word/2010/wordml" xmlns:w15="http://schemas.microsoft.com/office/word/2012/wordml" xmlns:w16cid="http://schemas.microsoft.com/office/word/2016/wordml/cid" xmlns:w16se="http://schemas.microsoft.com/office/word/2015/wordml/symex" xmlns:wpg="http://schemas.microsoft.com/office/word/2010/wordprocessingGroup" xmlns:wpi="http://schemas.microsoft.com/office/word/2010/wordprocessingInk" xmlns:wne="http://schemas.microsoft.com/office/word/2006/wordml" xmlns:wps="http://schemas.microsoft.com/office/word/2010/wordprocessingShape" mc:Ignorable="w14 w15 w16se w16cid wp14">
+  <w:abstractNum w:abstractNumId="0" w15:restartNumberingAfterBreak="0">
     <w:nsid w:val="300D1350"/>
     <w:multiLevelType w:val="hybridMultilevel"/>
     <w:tmpl w:val="0FFC94EC"/>
@@ -1883,7 +1877,7 @@
       </w:pPr>
     </w:lvl>
   </w:abstractNum>
-  <w:abstractNum w:abstractNumId="1">
+  <w:abstractNum w:abstractNumId="1" w15:restartNumberingAfterBreak="0">
     <w:nsid w:val="6703381C"/>
     <w:multiLevelType w:val="hybridMultilevel"/>
     <w:tmpl w:val="3C68C516"/>
@@ -1972,7 +1966,7 @@
       </w:pPr>
     </w:lvl>
   </w:abstractNum>
-  <w:abstractNum w:abstractNumId="2">
+  <w:abstractNum w:abstractNumId="2" w15:restartNumberingAfterBreak="0">
     <w:nsid w:val="78C1548B"/>
     <w:multiLevelType w:val="multilevel"/>
     <w:tmpl w:val="5E4A9F82"/>
@@ -2085,7 +2079,7 @@
       </w:pPr>
     </w:lvl>
   </w:abstractNum>
-  <w:abstractNum w:abstractNumId="3">
+  <w:abstractNum w:abstractNumId="3" w15:restartNumberingAfterBreak="0">
     <w:nsid w:val="7FC61445"/>
     <w:multiLevelType w:val="hybridMultilevel"/>
     <w:tmpl w:val="92789E7A"/>
@@ -2190,7 +2184,7 @@
 </file>
 
 <file path=word/styles.xml><?xml version="1.0" encoding="utf-8"?>
-<w:styles xmlns:mc="http://schemas.openxmlformats.org/markup-compatibility/2006" xmlns:r="http://schemas.openxmlformats.org/officeDocument/2006/relationships" xmlns:w="http://schemas.openxmlformats.org/wordprocessingml/2006/main" xmlns:w14="http://schemas.microsoft.com/office/word/2010/wordml" mc:Ignorable="w14">
+<w:styles xmlns:mc="http://schemas.openxmlformats.org/markup-compatibility/2006" xmlns:r="http://schemas.openxmlformats.org/officeDocument/2006/relationships" xmlns:w="http://schemas.openxmlformats.org/wordprocessingml/2006/main" xmlns:w14="http://schemas.microsoft.com/office/word/2010/wordml" xmlns:w15="http://schemas.microsoft.com/office/word/2012/wordml" xmlns:w16cid="http://schemas.microsoft.com/office/word/2016/wordml/cid" xmlns:w16se="http://schemas.microsoft.com/office/word/2015/wordml/symex" mc:Ignorable="w14 w15 w16se w16cid">
   <w:docDefaults>
     <w:rPrDefault>
       <w:rPr>
@@ -2206,144 +2200,383 @@
       </w:pPr>
     </w:pPrDefault>
   </w:docDefaults>
-  <w:latentStyles w:defLockedState="0" w:defUIPriority="99" w:defSemiHidden="1" w:defUnhideWhenUsed="1" w:defQFormat="0" w:count="267">
-    <w:lsdException w:name="Normal" w:semiHidden="0" w:uiPriority="0" w:unhideWhenUsed="0" w:qFormat="1"/>
-    <w:lsdException w:name="heading 1" w:semiHidden="0" w:uiPriority="9" w:unhideWhenUsed="0" w:qFormat="1"/>
-    <w:lsdException w:name="heading 2" w:uiPriority="9" w:qFormat="1"/>
-    <w:lsdException w:name="heading 3" w:uiPriority="9" w:qFormat="1"/>
-    <w:lsdException w:name="heading 4" w:uiPriority="9" w:qFormat="1"/>
-    <w:lsdException w:name="heading 5" w:uiPriority="9" w:qFormat="1"/>
-    <w:lsdException w:name="heading 6" w:uiPriority="9" w:qFormat="1"/>
-    <w:lsdException w:name="heading 7" w:uiPriority="9" w:qFormat="1"/>
-    <w:lsdException w:name="heading 8" w:uiPriority="9" w:qFormat="1"/>
-    <w:lsdException w:name="heading 9" w:uiPriority="9" w:qFormat="1"/>
-    <w:lsdException w:name="toc 1" w:uiPriority="39"/>
-    <w:lsdException w:name="toc 2" w:uiPriority="39"/>
-    <w:lsdException w:name="toc 3" w:uiPriority="39"/>
-    <w:lsdException w:name="toc 4" w:uiPriority="39"/>
-    <w:lsdException w:name="toc 5" w:uiPriority="39"/>
-    <w:lsdException w:name="toc 6" w:uiPriority="39"/>
-    <w:lsdException w:name="toc 7" w:uiPriority="39"/>
-    <w:lsdException w:name="toc 8" w:uiPriority="39"/>
-    <w:lsdException w:name="toc 9" w:uiPriority="39"/>
-    <w:lsdException w:name="caption" w:uiPriority="35" w:qFormat="1"/>
-    <w:lsdException w:name="Title" w:semiHidden="0" w:uiPriority="10" w:unhideWhenUsed="0" w:qFormat="1"/>
-    <w:lsdException w:name="Default Paragraph Font" w:uiPriority="1"/>
-    <w:lsdException w:name="Subtitle" w:semiHidden="0" w:uiPriority="11" w:unhideWhenUsed="0" w:qFormat="1"/>
-    <w:lsdException w:name="Strong" w:semiHidden="0" w:uiPriority="22" w:unhideWhenUsed="0" w:qFormat="1"/>
-    <w:lsdException w:name="Emphasis" w:semiHidden="0" w:uiPriority="20" w:unhideWhenUsed="0" w:qFormat="1"/>
-    <w:lsdException w:name="Table Grid" w:semiHidden="0" w:uiPriority="59" w:unhideWhenUsed="0"/>
-    <w:lsdException w:name="Placeholder Text" w:unhideWhenUsed="0"/>
-    <w:lsdException w:name="No Spacing" w:semiHidden="0" w:uiPriority="1" w:unhideWhenUsed="0" w:qFormat="1"/>
-    <w:lsdException w:name="Light Shading" w:semiHidden="0" w:uiPriority="60" w:unhideWhenUsed="0"/>
-    <w:lsdException w:name="Light List" w:semiHidden="0" w:uiPriority="61" w:unhideWhenUsed="0"/>
-    <w:lsdException w:name="Light Grid" w:semiHidden="0" w:uiPriority="62" w:unhideWhenUsed="0"/>
-    <w:lsdException w:name="Medium Shading 1" w:semiHidden="0" w:uiPriority="63" w:unhideWhenUsed="0"/>
-    <w:lsdException w:name="Medium Shading 2" w:semiHidden="0" w:uiPriority="64" w:unhideWhenUsed="0"/>
-    <w:lsdException w:name="Medium List 1" w:semiHidden="0" w:uiPriority="65" w:unhideWhenUsed="0"/>
-    <w:lsdException w:name="Medium List 2" w:semiHidden="0" w:uiPriority="66" w:unhideWhenUsed="0"/>
-    <w:lsdException w:name="Medium Grid 1" w:semiHidden="0" w:uiPriority="67" w:unhideWhenUsed="0"/>
-    <w:lsdException w:name="Medium Grid 2" w:semiHidden="0" w:uiPriority="68" w:unhideWhenUsed="0"/>
-    <w:lsdException w:name="Medium Grid 3" w:semiHidden="0" w:uiPriority="69" w:unhideWhenUsed="0"/>
-    <w:lsdException w:name="Dark List" w:semiHidden="0" w:uiPriority="70" w:unhideWhenUsed="0"/>
-    <w:lsdException w:name="Colorful Shading" w:semiHidden="0" w:uiPriority="71" w:unhideWhenUsed="0"/>
-    <w:lsdException w:name="Colorful List" w:semiHidden="0" w:uiPriority="72" w:unhideWhenUsed="0"/>
-    <w:lsdException w:name="Colorful Grid" w:semiHidden="0" w:uiPriority="73" w:unhideWhenUsed="0"/>
-    <w:lsdException w:name="Light Shading Accent 1" w:semiHidden="0" w:uiPriority="60" w:unhideWhenUsed="0"/>
-    <w:lsdException w:name="Light List Accent 1" w:semiHidden="0" w:uiPriority="61" w:unhideWhenUsed="0"/>
-    <w:lsdException w:name="Light Grid Accent 1" w:semiHidden="0" w:uiPriority="62" w:unhideWhenUsed="0"/>
-    <w:lsdException w:name="Medium Shading 1 Accent 1" w:semiHidden="0" w:uiPriority="63" w:unhideWhenUsed="0"/>
-    <w:lsdException w:name="Medium Shading 2 Accent 1" w:semiHidden="0" w:uiPriority="64" w:unhideWhenUsed="0"/>
-    <w:lsdException w:name="Medium List 1 Accent 1" w:semiHidden="0" w:uiPriority="65" w:unhideWhenUsed="0"/>
-    <w:lsdException w:name="Revision" w:unhideWhenUsed="0"/>
-    <w:lsdException w:name="List Paragraph" w:semiHidden="0" w:uiPriority="34" w:unhideWhenUsed="0" w:qFormat="1"/>
-    <w:lsdException w:name="Quote" w:semiHidden="0" w:uiPriority="29" w:unhideWhenUsed="0" w:qFormat="1"/>
-    <w:lsdException w:name="Intense Quote" w:semiHidden="0" w:uiPriority="30" w:unhideWhenUsed="0" w:qFormat="1"/>
-    <w:lsdException w:name="Medium List 2 Accent 1" w:semiHidden="0" w:uiPriority="66" w:unhideWhenUsed="0"/>
-    <w:lsdException w:name="Medium Grid 1 Accent 1" w:semiHidden="0" w:uiPriority="67" w:unhideWhenUsed="0"/>
-    <w:lsdException w:name="Medium Grid 2 Accent 1" w:semiHidden="0" w:uiPriority="68" w:unhideWhenUsed="0"/>
-    <w:lsdException w:name="Medium Grid 3 Accent 1" w:semiHidden="0" w:uiPriority="69" w:unhideWhenUsed="0"/>
-    <w:lsdException w:name="Dark List Accent 1" w:semiHidden="0" w:uiPriority="70" w:unhideWhenUsed="0"/>
-    <w:lsdException w:name="Colorful Shading Accent 1" w:semiHidden="0" w:uiPriority="71" w:unhideWhenUsed="0"/>
-    <w:lsdException w:name="Colorful List Accent 1" w:semiHidden="0" w:uiPriority="72" w:unhideWhenUsed="0"/>
-    <w:lsdException w:name="Colorful Grid Accent 1" w:semiHidden="0" w:uiPriority="73" w:unhideWhenUsed="0"/>
-    <w:lsdException w:name="Light Shading Accent 2" w:semiHidden="0" w:uiPriority="60" w:unhideWhenUsed="0"/>
-    <w:lsdException w:name="Light List Accent 2" w:semiHidden="0" w:uiPriority="61" w:unhideWhenUsed="0"/>
-    <w:lsdException w:name="Light Grid Accent 2" w:semiHidden="0" w:uiPriority="62" w:unhideWhenUsed="0"/>
-    <w:lsdException w:name="Medium Shading 1 Accent 2" w:semiHidden="0" w:uiPriority="63" w:unhideWhenUsed="0"/>
-    <w:lsdException w:name="Medium Shading 2 Accent 2" w:semiHidden="0" w:uiPriority="64" w:unhideWhenUsed="0"/>
-    <w:lsdException w:name="Medium List 1 Accent 2" w:semiHidden="0" w:uiPriority="65" w:unhideWhenUsed="0"/>
-    <w:lsdException w:name="Medium List 2 Accent 2" w:semiHidden="0" w:uiPriority="66" w:unhideWhenUsed="0"/>
-    <w:lsdException w:name="Medium Grid 1 Accent 2" w:semiHidden="0" w:uiPriority="67" w:unhideWhenUsed="0"/>
-    <w:lsdException w:name="Medium Grid 2 Accent 2" w:semiHidden="0" w:uiPriority="68" w:unhideWhenUsed="0"/>
-    <w:lsdException w:name="Medium Grid 3 Accent 2" w:semiHidden="0" w:uiPriority="69" w:unhideWhenUsed="0"/>
-    <w:lsdException w:name="Dark List Accent 2" w:semiHidden="0" w:uiPriority="70" w:unhideWhenUsed="0"/>
-    <w:lsdException w:name="Colorful Shading Accent 2" w:semiHidden="0" w:uiPriority="71" w:unhideWhenUsed="0"/>
-    <w:lsdException w:name="Colorful List Accent 2" w:semiHidden="0" w:uiPriority="72" w:unhideWhenUsed="0"/>
-    <w:lsdException w:name="Colorful Grid Accent 2" w:semiHidden="0" w:uiPriority="73" w:unhideWhenUsed="0"/>
-    <w:lsdException w:name="Light Shading Accent 3" w:semiHidden="0" w:uiPriority="60" w:unhideWhenUsed="0"/>
-    <w:lsdException w:name="Light List Accent 3" w:semiHidden="0" w:uiPriority="61" w:unhideWhenUsed="0"/>
-    <w:lsdException w:name="Light Grid Accent 3" w:semiHidden="0" w:uiPriority="62" w:unhideWhenUsed="0"/>
-    <w:lsdException w:name="Medium Shading 1 Accent 3" w:semiHidden="0" w:uiPriority="63" w:unhideWhenUsed="0"/>
-    <w:lsdException w:name="Medium Shading 2 Accent 3" w:semiHidden="0" w:uiPriority="64" w:unhideWhenUsed="0"/>
-    <w:lsdException w:name="Medium List 1 Accent 3" w:semiHidden="0" w:uiPriority="65" w:unhideWhenUsed="0"/>
-    <w:lsdException w:name="Medium List 2 Accent 3" w:semiHidden="0" w:uiPriority="66" w:unhideWhenUsed="0"/>
-    <w:lsdException w:name="Medium Grid 1 Accent 3" w:semiHidden="0" w:uiPriority="67" w:unhideWhenUsed="0"/>
-    <w:lsdException w:name="Medium Grid 2 Accent 3" w:semiHidden="0" w:uiPriority="68" w:unhideWhenUsed="0"/>
-    <w:lsdException w:name="Medium Grid 3 Accent 3" w:semiHidden="0" w:uiPriority="69" w:unhideWhenUsed="0"/>
-    <w:lsdException w:name="Dark List Accent 3" w:semiHidden="0" w:uiPriority="70" w:unhideWhenUsed="0"/>
-    <w:lsdException w:name="Colorful Shading Accent 3" w:semiHidden="0" w:uiPriority="71" w:unhideWhenUsed="0"/>
-    <w:lsdException w:name="Colorful List Accent 3" w:semiHidden="0" w:uiPriority="72" w:unhideWhenUsed="0"/>
-    <w:lsdException w:name="Colorful Grid Accent 3" w:semiHidden="0" w:uiPriority="73" w:unhideWhenUsed="0"/>
-    <w:lsdException w:name="Light Shading Accent 4" w:semiHidden="0" w:uiPriority="60" w:unhideWhenUsed="0"/>
-    <w:lsdException w:name="Light List Accent 4" w:semiHidden="0" w:uiPriority="61" w:unhideWhenUsed="0"/>
-    <w:lsdException w:name="Light Grid Accent 4" w:semiHidden="0" w:uiPriority="62" w:unhideWhenUsed="0"/>
-    <w:lsdException w:name="Medium Shading 1 Accent 4" w:semiHidden="0" w:uiPriority="63" w:unhideWhenUsed="0"/>
-    <w:lsdException w:name="Medium Shading 2 Accent 4" w:semiHidden="0" w:uiPriority="64" w:unhideWhenUsed="0"/>
-    <w:lsdException w:name="Medium List 1 Accent 4" w:semiHidden="0" w:uiPriority="65" w:unhideWhenUsed="0"/>
-    <w:lsdException w:name="Medium List 2 Accent 4" w:semiHidden="0" w:uiPriority="66" w:unhideWhenUsed="0"/>
-    <w:lsdException w:name="Medium Grid 1 Accent 4" w:semiHidden="0" w:uiPriority="67" w:unhideWhenUsed="0"/>
-    <w:lsdException w:name="Medium Grid 2 Accent 4" w:semiHidden="0" w:uiPriority="68" w:unhideWhenUsed="0"/>
-    <w:lsdException w:name="Medium Grid 3 Accent 4" w:semiHidden="0" w:uiPriority="69" w:unhideWhenUsed="0"/>
-    <w:lsdException w:name="Dark List Accent 4" w:semiHidden="0" w:uiPriority="70" w:unhideWhenUsed="0"/>
-    <w:lsdException w:name="Colorful Shading Accent 4" w:semiHidden="0" w:uiPriority="71" w:unhideWhenUsed="0"/>
-    <w:lsdException w:name="Colorful List Accent 4" w:semiHidden="0" w:uiPriority="72" w:unhideWhenUsed="0"/>
-    <w:lsdException w:name="Colorful Grid Accent 4" w:semiHidden="0" w:uiPriority="73" w:unhideWhenUsed="0"/>
-    <w:lsdException w:name="Light Shading Accent 5" w:semiHidden="0" w:uiPriority="60" w:unhideWhenUsed="0"/>
-    <w:lsdException w:name="Light List Accent 5" w:semiHidden="0" w:uiPriority="61" w:unhideWhenUsed="0"/>
-    <w:lsdException w:name="Light Grid Accent 5" w:semiHidden="0" w:uiPriority="62" w:unhideWhenUsed="0"/>
-    <w:lsdException w:name="Medium Shading 1 Accent 5" w:semiHidden="0" w:uiPriority="63" w:unhideWhenUsed="0"/>
-    <w:lsdException w:name="Medium Shading 2 Accent 5" w:semiHidden="0" w:uiPriority="64" w:unhideWhenUsed="0"/>
-    <w:lsdException w:name="Medium List 1 Accent 5" w:semiHidden="0" w:uiPriority="65" w:unhideWhenUsed="0"/>
-    <w:lsdException w:name="Medium List 2 Accent 5" w:semiHidden="0" w:uiPriority="66" w:unhideWhenUsed="0"/>
-    <w:lsdException w:name="Medium Grid 1 Accent 5" w:semiHidden="0" w:uiPriority="67" w:unhideWhenUsed="0"/>
-    <w:lsdException w:name="Medium Grid 2 Accent 5" w:semiHidden="0" w:uiPriority="68" w:unhideWhenUsed="0"/>
-    <w:lsdException w:name="Medium Grid 3 Accent 5" w:semiHidden="0" w:uiPriority="69" w:unhideWhenUsed="0"/>
-    <w:lsdException w:name="Dark List Accent 5" w:semiHidden="0" w:uiPriority="70" w:unhideWhenUsed="0"/>
-    <w:lsdException w:name="Colorful Shading Accent 5" w:semiHidden="0" w:uiPriority="71" w:unhideWhenUsed="0"/>
-    <w:lsdException w:name="Colorful List Accent 5" w:semiHidden="0" w:uiPriority="72" w:unhideWhenUsed="0"/>
-    <w:lsdException w:name="Colorful Grid Accent 5" w:semiHidden="0" w:uiPriority="73" w:unhideWhenUsed="0"/>
-    <w:lsdException w:name="Light Shading Accent 6" w:semiHidden="0" w:uiPriority="60" w:unhideWhenUsed="0"/>
-    <w:lsdException w:name="Light List Accent 6" w:semiHidden="0" w:uiPriority="61" w:unhideWhenUsed="0"/>
-    <w:lsdException w:name="Light Grid Accent 6" w:semiHidden="0" w:uiPriority="62" w:unhideWhenUsed="0"/>
-    <w:lsdException w:name="Medium Shading 1 Accent 6" w:semiHidden="0" w:uiPriority="63" w:unhideWhenUsed="0"/>
-    <w:lsdException w:name="Medium Shading 2 Accent 6" w:semiHidden="0" w:uiPriority="64" w:unhideWhenUsed="0"/>
-    <w:lsdException w:name="Medium List 1 Accent 6" w:semiHidden="0" w:uiPriority="65" w:unhideWhenUsed="0"/>
-    <w:lsdException w:name="Medium List 2 Accent 6" w:semiHidden="0" w:uiPriority="66" w:unhideWhenUsed="0"/>
-    <w:lsdException w:name="Medium Grid 1 Accent 6" w:semiHidden="0" w:uiPriority="67" w:unhideWhenUsed="0"/>
-    <w:lsdException w:name="Medium Grid 2 Accent 6" w:semiHidden="0" w:uiPriority="68" w:unhideWhenUsed="0"/>
-    <w:lsdException w:name="Medium Grid 3 Accent 6" w:semiHidden="0" w:uiPriority="69" w:unhideWhenUsed="0"/>
-    <w:lsdException w:name="Dark List Accent 6" w:semiHidden="0" w:uiPriority="70" w:unhideWhenUsed="0"/>
-    <w:lsdException w:name="Colorful Shading Accent 6" w:semiHidden="0" w:uiPriority="71" w:unhideWhenUsed="0"/>
-    <w:lsdException w:name="Colorful List Accent 6" w:semiHidden="0" w:uiPriority="72" w:unhideWhenUsed="0"/>
-    <w:lsdException w:name="Colorful Grid Accent 6" w:semiHidden="0" w:uiPriority="73" w:unhideWhenUsed="0"/>
-    <w:lsdException w:name="Subtle Emphasis" w:semiHidden="0" w:uiPriority="19" w:unhideWhenUsed="0" w:qFormat="1"/>
-    <w:lsdException w:name="Intense Emphasis" w:semiHidden="0" w:uiPriority="21" w:unhideWhenUsed="0" w:qFormat="1"/>
-    <w:lsdException w:name="Subtle Reference" w:semiHidden="0" w:uiPriority="31" w:unhideWhenUsed="0" w:qFormat="1"/>
-    <w:lsdException w:name="Intense Reference" w:semiHidden="0" w:uiPriority="32" w:unhideWhenUsed="0" w:qFormat="1"/>
-    <w:lsdException w:name="Book Title" w:semiHidden="0" w:uiPriority="33" w:unhideWhenUsed="0" w:qFormat="1"/>
-    <w:lsdException w:name="Bibliography" w:uiPriority="37"/>
-    <w:lsdException w:name="TOC Heading" w:uiPriority="39" w:qFormat="1"/>
+  <w:latentStyles w:defLockedState="0" w:defUIPriority="99" w:defSemiHidden="0" w:defUnhideWhenUsed="0" w:defQFormat="0" w:count="376">
+    <w:lsdException w:name="Normal" w:uiPriority="0" w:qFormat="1"/>
+    <w:lsdException w:name="heading 1" w:uiPriority="9" w:qFormat="1"/>
+    <w:lsdException w:name="heading 2" w:semiHidden="1" w:uiPriority="9" w:unhideWhenUsed="1" w:qFormat="1"/>
+    <w:lsdException w:name="heading 3" w:semiHidden="1" w:uiPriority="9" w:unhideWhenUsed="1" w:qFormat="1"/>
+    <w:lsdException w:name="heading 4" w:semiHidden="1" w:uiPriority="9" w:unhideWhenUsed="1" w:qFormat="1"/>
+    <w:lsdException w:name="heading 5" w:semiHidden="1" w:uiPriority="9" w:unhideWhenUsed="1" w:qFormat="1"/>
+    <w:lsdException w:name="heading 6" w:semiHidden="1" w:uiPriority="9" w:unhideWhenUsed="1" w:qFormat="1"/>
+    <w:lsdException w:name="heading 7" w:semiHidden="1" w:uiPriority="9" w:unhideWhenUsed="1" w:qFormat="1"/>
+    <w:lsdException w:name="heading 8" w:semiHidden="1" w:uiPriority="9" w:unhideWhenUsed="1" w:qFormat="1"/>
+    <w:lsdException w:name="heading 9" w:semiHidden="1" w:uiPriority="9" w:unhideWhenUsed="1" w:qFormat="1"/>
+    <w:lsdException w:name="index 1" w:semiHidden="1" w:unhideWhenUsed="1"/>
+    <w:lsdException w:name="index 2" w:semiHidden="1" w:unhideWhenUsed="1"/>
+    <w:lsdException w:name="index 3" w:semiHidden="1" w:unhideWhenUsed="1"/>
+    <w:lsdException w:name="index 4" w:semiHidden="1" w:unhideWhenUsed="1"/>
+    <w:lsdException w:name="index 5" w:semiHidden="1" w:unhideWhenUsed="1"/>
+    <w:lsdException w:name="index 6" w:semiHidden="1" w:unhideWhenUsed="1"/>
+    <w:lsdException w:name="index 7" w:semiHidden="1" w:unhideWhenUsed="1"/>
+    <w:lsdException w:name="index 8" w:semiHidden="1" w:unhideWhenUsed="1"/>
+    <w:lsdException w:name="index 9" w:semiHidden="1" w:unhideWhenUsed="1"/>
+    <w:lsdException w:name="toc 1" w:semiHidden="1" w:uiPriority="39" w:unhideWhenUsed="1"/>
+    <w:lsdException w:name="toc 2" w:semiHidden="1" w:uiPriority="39" w:unhideWhenUsed="1"/>
+    <w:lsdException w:name="toc 3" w:semiHidden="1" w:uiPriority="39" w:unhideWhenUsed="1"/>
+    <w:lsdException w:name="toc 4" w:semiHidden="1" w:uiPriority="39" w:unhideWhenUsed="1"/>
+    <w:lsdException w:name="toc 5" w:semiHidden="1" w:uiPriority="39" w:unhideWhenUsed="1"/>
+    <w:lsdException w:name="toc 6" w:semiHidden="1" w:uiPriority="39" w:unhideWhenUsed="1"/>
+    <w:lsdException w:name="toc 7" w:semiHidden="1" w:uiPriority="39" w:unhideWhenUsed="1"/>
+    <w:lsdException w:name="toc 8" w:semiHidden="1" w:uiPriority="39" w:unhideWhenUsed="1"/>
+    <w:lsdException w:name="toc 9" w:semiHidden="1" w:uiPriority="39" w:unhideWhenUsed="1"/>
+    <w:lsdException w:name="Normal Indent" w:semiHidden="1" w:unhideWhenUsed="1"/>
+    <w:lsdException w:name="footnote text" w:semiHidden="1" w:unhideWhenUsed="1"/>
+    <w:lsdException w:name="annotation text" w:semiHidden="1" w:unhideWhenUsed="1"/>
+    <w:lsdException w:name="header" w:semiHidden="1" w:unhideWhenUsed="1"/>
+    <w:lsdException w:name="footer" w:semiHidden="1" w:unhideWhenUsed="1"/>
+    <w:lsdException w:name="index heading" w:semiHidden="1" w:unhideWhenUsed="1"/>
+    <w:lsdException w:name="caption" w:semiHidden="1" w:uiPriority="35" w:unhideWhenUsed="1" w:qFormat="1"/>
+    <w:lsdException w:name="table of figures" w:semiHidden="1" w:unhideWhenUsed="1"/>
+    <w:lsdException w:name="envelope address" w:semiHidden="1" w:unhideWhenUsed="1"/>
+    <w:lsdException w:name="envelope return" w:semiHidden="1" w:unhideWhenUsed="1"/>
+    <w:lsdException w:name="footnote reference" w:semiHidden="1" w:unhideWhenUsed="1"/>
+    <w:lsdException w:name="annotation reference" w:semiHidden="1" w:unhideWhenUsed="1"/>
+    <w:lsdException w:name="line number" w:semiHidden="1" w:unhideWhenUsed="1"/>
+    <w:lsdException w:name="page number" w:semiHidden="1" w:unhideWhenUsed="1"/>
+    <w:lsdException w:name="endnote reference" w:semiHidden="1" w:unhideWhenUsed="1"/>
+    <w:lsdException w:name="endnote text" w:semiHidden="1" w:unhideWhenUsed="1"/>
+    <w:lsdException w:name="table of authorities" w:semiHidden="1" w:unhideWhenUsed="1"/>
+    <w:lsdException w:name="macro" w:semiHidden="1" w:unhideWhenUsed="1"/>
+    <w:lsdException w:name="toa heading" w:semiHidden="1" w:unhideWhenUsed="1"/>
+    <w:lsdException w:name="List" w:semiHidden="1" w:unhideWhenUsed="1"/>
+    <w:lsdException w:name="List Bullet" w:semiHidden="1" w:unhideWhenUsed="1"/>
+    <w:lsdException w:name="List Number" w:semiHidden="1" w:unhideWhenUsed="1"/>
+    <w:lsdException w:name="List 2" w:semiHidden="1" w:unhideWhenUsed="1"/>
+    <w:lsdException w:name="List 3" w:semiHidden="1" w:unhideWhenUsed="1"/>
+    <w:lsdException w:name="List 4" w:semiHidden="1" w:unhideWhenUsed="1"/>
+    <w:lsdException w:name="List 5" w:semiHidden="1" w:unhideWhenUsed="1"/>
+    <w:lsdException w:name="List Bullet 2" w:semiHidden="1" w:unhideWhenUsed="1"/>
+    <w:lsdException w:name="List Bullet 3" w:semiHidden="1" w:unhideWhenUsed="1"/>
+    <w:lsdException w:name="List Bullet 4" w:semiHidden="1" w:unhideWhenUsed="1"/>
+    <w:lsdException w:name="List Bullet 5" w:semiHidden="1" w:unhideWhenUsed="1"/>
+    <w:lsdException w:name="List Number 2" w:semiHidden="1" w:unhideWhenUsed="1"/>
+    <w:lsdException w:name="List Number 3" w:semiHidden="1" w:unhideWhenUsed="1"/>
+    <w:lsdException w:name="List Number 4" w:semiHidden="1" w:unhideWhenUsed="1"/>
+    <w:lsdException w:name="List Number 5" w:semiHidden="1" w:unhideWhenUsed="1"/>
+    <w:lsdException w:name="Title" w:uiPriority="10" w:qFormat="1"/>
+    <w:lsdException w:name="Closing" w:semiHidden="1" w:unhideWhenUsed="1"/>
+    <w:lsdException w:name="Signature" w:semiHidden="1" w:unhideWhenUsed="1"/>
+    <w:lsdException w:name="Default Paragraph Font" w:semiHidden="1" w:uiPriority="1" w:unhideWhenUsed="1"/>
+    <w:lsdException w:name="Body Text" w:semiHidden="1" w:unhideWhenUsed="1"/>
+    <w:lsdException w:name="Body Text Indent" w:semiHidden="1" w:unhideWhenUsed="1"/>
+    <w:lsdException w:name="List Continue" w:semiHidden="1" w:unhideWhenUsed="1"/>
+    <w:lsdException w:name="List Continue 2" w:semiHidden="1" w:unhideWhenUsed="1"/>
+    <w:lsdException w:name="List Continue 3" w:semiHidden="1" w:unhideWhenUsed="1"/>
+    <w:lsdException w:name="List Continue 4" w:semiHidden="1" w:unhideWhenUsed="1"/>
+    <w:lsdException w:name="List Continue 5" w:semiHidden="1" w:unhideWhenUsed="1"/>
+    <w:lsdException w:name="Message Header" w:semiHidden="1" w:unhideWhenUsed="1"/>
+    <w:lsdException w:name="Subtitle" w:uiPriority="11" w:qFormat="1"/>
+    <w:lsdException w:name="Salutation" w:semiHidden="1" w:unhideWhenUsed="1"/>
+    <w:lsdException w:name="Date" w:semiHidden="1" w:unhideWhenUsed="1"/>
+    <w:lsdException w:name="Body Text First Indent" w:semiHidden="1" w:unhideWhenUsed="1"/>
+    <w:lsdException w:name="Body Text First Indent 2" w:semiHidden="1" w:unhideWhenUsed="1"/>
+    <w:lsdException w:name="Note Heading" w:semiHidden="1" w:unhideWhenUsed="1"/>
+    <w:lsdException w:name="Body Text 2" w:semiHidden="1" w:unhideWhenUsed="1"/>
+    <w:lsdException w:name="Body Text 3" w:semiHidden="1" w:unhideWhenUsed="1"/>
+    <w:lsdException w:name="Body Text Indent 2" w:semiHidden="1" w:unhideWhenUsed="1"/>
+    <w:lsdException w:name="Body Text Indent 3" w:semiHidden="1" w:unhideWhenUsed="1"/>
+    <w:lsdException w:name="Block Text" w:semiHidden="1" w:unhideWhenUsed="1"/>
+    <w:lsdException w:name="Hyperlink" w:semiHidden="1" w:unhideWhenUsed="1"/>
+    <w:lsdException w:name="FollowedHyperlink" w:semiHidden="1" w:unhideWhenUsed="1"/>
+    <w:lsdException w:name="Strong" w:uiPriority="22" w:qFormat="1"/>
+    <w:lsdException w:name="Emphasis" w:uiPriority="20" w:qFormat="1"/>
+    <w:lsdException w:name="Document Map" w:semiHidden="1" w:unhideWhenUsed="1"/>
+    <w:lsdException w:name="Plain Text" w:semiHidden="1" w:unhideWhenUsed="1"/>
+    <w:lsdException w:name="E-mail Signature" w:semiHidden="1" w:unhideWhenUsed="1"/>
+    <w:lsdException w:name="HTML Top of Form" w:semiHidden="1" w:unhideWhenUsed="1"/>
+    <w:lsdException w:name="HTML Bottom of Form" w:semiHidden="1" w:unhideWhenUsed="1"/>
+    <w:lsdException w:name="Normal (Web)" w:semiHidden="1" w:unhideWhenUsed="1"/>
+    <w:lsdException w:name="HTML Acronym" w:semiHidden="1" w:unhideWhenUsed="1"/>
+    <w:lsdException w:name="HTML Address" w:semiHidden="1" w:unhideWhenUsed="1"/>
+    <w:lsdException w:name="HTML Cite" w:semiHidden="1" w:unhideWhenUsed="1"/>
+    <w:lsdException w:name="HTML Code" w:semiHidden="1" w:unhideWhenUsed="1"/>
+    <w:lsdException w:name="HTML Definition" w:semiHidden="1" w:unhideWhenUsed="1"/>
+    <w:lsdException w:name="HTML Keyboard" w:semiHidden="1" w:unhideWhenUsed="1"/>
+    <w:lsdException w:name="HTML Preformatted" w:semiHidden="1" w:unhideWhenUsed="1"/>
+    <w:lsdException w:name="HTML Sample" w:semiHidden="1" w:unhideWhenUsed="1"/>
+    <w:lsdException w:name="HTML Typewriter" w:semiHidden="1" w:unhideWhenUsed="1"/>
+    <w:lsdException w:name="HTML Variable" w:semiHidden="1" w:unhideWhenUsed="1"/>
+    <w:lsdException w:name="Normal Table" w:semiHidden="1" w:unhideWhenUsed="1"/>
+    <w:lsdException w:name="annotation subject" w:semiHidden="1" w:unhideWhenUsed="1"/>
+    <w:lsdException w:name="No List" w:semiHidden="1" w:unhideWhenUsed="1"/>
+    <w:lsdException w:name="Outline List 1" w:semiHidden="1" w:unhideWhenUsed="1"/>
+    <w:lsdException w:name="Outline List 2" w:semiHidden="1" w:unhideWhenUsed="1"/>
+    <w:lsdException w:name="Outline List 3" w:semiHidden="1" w:unhideWhenUsed="1"/>
+    <w:lsdException w:name="Table Simple 1" w:semiHidden="1" w:unhideWhenUsed="1"/>
+    <w:lsdException w:name="Table Simple 2" w:semiHidden="1" w:unhideWhenUsed="1"/>
+    <w:lsdException w:name="Table Simple 3" w:semiHidden="1" w:unhideWhenUsed="1"/>
+    <w:lsdException w:name="Table Classic 1" w:semiHidden="1" w:unhideWhenUsed="1"/>
+    <w:lsdException w:name="Table Classic 2" w:semiHidden="1" w:unhideWhenUsed="1"/>
+    <w:lsdException w:name="Table Classic 3" w:semiHidden="1" w:unhideWhenUsed="1"/>
+    <w:lsdException w:name="Table Classic 4" w:semiHidden="1" w:unhideWhenUsed="1"/>
+    <w:lsdException w:name="Table Colorful 1" w:semiHidden="1" w:unhideWhenUsed="1"/>
+    <w:lsdException w:name="Table Colorful 2" w:semiHidden="1" w:unhideWhenUsed="1"/>
+    <w:lsdException w:name="Table Colorful 3" w:semiHidden="1" w:unhideWhenUsed="1"/>
+    <w:lsdException w:name="Table Columns 1" w:semiHidden="1" w:unhideWhenUsed="1"/>
+    <w:lsdException w:name="Table Columns 2" w:semiHidden="1" w:unhideWhenUsed="1"/>
+    <w:lsdException w:name="Table Columns 3" w:semiHidden="1" w:unhideWhenUsed="1"/>
+    <w:lsdException w:name="Table Columns 4" w:semiHidden="1" w:unhideWhenUsed="1"/>
+    <w:lsdException w:name="Table Columns 5" w:semiHidden="1" w:unhideWhenUsed="1"/>
+    <w:lsdException w:name="Table Grid 1" w:semiHidden="1" w:unhideWhenUsed="1"/>
+    <w:lsdException w:name="Table Grid 2" w:semiHidden="1" w:unhideWhenUsed="1"/>
+    <w:lsdException w:name="Table Grid 3" w:semiHidden="1" w:unhideWhenUsed="1"/>
+    <w:lsdException w:name="Table Grid 4" w:semiHidden="1" w:unhideWhenUsed="1"/>
+    <w:lsdException w:name="Table Grid 5" w:semiHidden="1" w:unhideWhenUsed="1"/>
+    <w:lsdException w:name="Table Grid 6" w:semiHidden="1" w:unhideWhenUsed="1"/>
+    <w:lsdException w:name="Table Grid 7" w:semiHidden="1" w:unhideWhenUsed="1"/>
+    <w:lsdException w:name="Table Grid 8" w:semiHidden="1" w:unhideWhenUsed="1"/>
+    <w:lsdException w:name="Table List 1" w:semiHidden="1" w:unhideWhenUsed="1"/>
+    <w:lsdException w:name="Table List 2" w:semiHidden="1" w:unhideWhenUsed="1"/>
+    <w:lsdException w:name="Table List 3" w:semiHidden="1" w:unhideWhenUsed="1"/>
+    <w:lsdException w:name="Table List 4" w:semiHidden="1" w:unhideWhenUsed="1"/>
+    <w:lsdException w:name="Table List 5" w:semiHidden="1" w:unhideWhenUsed="1"/>
+    <w:lsdException w:name="Table List 6" w:semiHidden="1" w:unhideWhenUsed="1"/>
+    <w:lsdException w:name="Table List 7" w:semiHidden="1" w:unhideWhenUsed="1"/>
+    <w:lsdException w:name="Table List 8" w:semiHidden="1" w:unhideWhenUsed="1"/>
+    <w:lsdException w:name="Table 3D effects 1" w:semiHidden="1" w:unhideWhenUsed="1"/>
+    <w:lsdException w:name="Table 3D effects 2" w:semiHidden="1" w:unhideWhenUsed="1"/>
+    <w:lsdException w:name="Table 3D effects 3" w:semiHidden="1" w:unhideWhenUsed="1"/>
+    <w:lsdException w:name="Table Contemporary" w:semiHidden="1" w:unhideWhenUsed="1"/>
+    <w:lsdException w:name="Table Elegant" w:semiHidden="1" w:unhideWhenUsed="1"/>
+    <w:lsdException w:name="Table Professional" w:semiHidden="1" w:unhideWhenUsed="1"/>
+    <w:lsdException w:name="Table Subtle 1" w:semiHidden="1" w:unhideWhenUsed="1"/>
+    <w:lsdException w:name="Table Subtle 2" w:semiHidden="1" w:unhideWhenUsed="1"/>
+    <w:lsdException w:name="Table Web 1" w:semiHidden="1" w:unhideWhenUsed="1"/>
+    <w:lsdException w:name="Table Web 2" w:semiHidden="1" w:unhideWhenUsed="1"/>
+    <w:lsdException w:name="Table Web 3" w:semiHidden="1" w:unhideWhenUsed="1"/>
+    <w:lsdException w:name="Balloon Text" w:semiHidden="1" w:unhideWhenUsed="1"/>
+    <w:lsdException w:name="Table Grid" w:semiHidden="1" w:uiPriority="59" w:unhideWhenUsed="1"/>
+    <w:lsdException w:name="Table Theme" w:semiHidden="1" w:unhideWhenUsed="1"/>
+    <w:lsdException w:name="Placeholder Text" w:semiHidden="1"/>
+    <w:lsdException w:name="No Spacing" w:uiPriority="1" w:qFormat="1"/>
+    <w:lsdException w:name="Light Shading" w:uiPriority="60"/>
+    <w:lsdException w:name="Light List" w:uiPriority="61"/>
+    <w:lsdException w:name="Light Grid" w:uiPriority="62"/>
+    <w:lsdException w:name="Medium Shading 1" w:uiPriority="63"/>
+    <w:lsdException w:name="Medium Shading 2" w:uiPriority="64"/>
+    <w:lsdException w:name="Medium List 1" w:uiPriority="65"/>
+    <w:lsdException w:name="Medium List 2" w:uiPriority="66"/>
+    <w:lsdException w:name="Medium Grid 1" w:uiPriority="67"/>
+    <w:lsdException w:name="Medium Grid 2" w:uiPriority="68"/>
+    <w:lsdException w:name="Medium Grid 3" w:uiPriority="69"/>
+    <w:lsdException w:name="Dark List" w:uiPriority="70"/>
+    <w:lsdException w:name="Colorful Shading" w:uiPriority="71"/>
+    <w:lsdException w:name="Colorful List" w:uiPriority="72"/>
+    <w:lsdException w:name="Colorful Grid" w:uiPriority="73"/>
+    <w:lsdException w:name="Light Shading Accent 1" w:uiPriority="60"/>
+    <w:lsdException w:name="Light List Accent 1" w:uiPriority="61"/>
+    <w:lsdException w:name="Light Grid Accent 1" w:uiPriority="62"/>
+    <w:lsdException w:name="Medium Shading 1 Accent 1" w:uiPriority="63"/>
+    <w:lsdException w:name="Medium Shading 2 Accent 1" w:uiPriority="64"/>
+    <w:lsdException w:name="Medium List 1 Accent 1" w:uiPriority="65"/>
+    <w:lsdException w:name="Revision" w:semiHidden="1"/>
+    <w:lsdException w:name="List Paragraph" w:uiPriority="34" w:qFormat="1"/>
+    <w:lsdException w:name="Quote" w:uiPriority="29" w:qFormat="1"/>
+    <w:lsdException w:name="Intense Quote" w:uiPriority="30" w:qFormat="1"/>
+    <w:lsdException w:name="Medium List 2 Accent 1" w:uiPriority="66"/>
+    <w:lsdException w:name="Medium Grid 1 Accent 1" w:uiPriority="67"/>
+    <w:lsdException w:name="Medium Grid 2 Accent 1" w:uiPriority="68"/>
+    <w:lsdException w:name="Medium Grid 3 Accent 1" w:uiPriority="69"/>
+    <w:lsdException w:name="Dark List Accent 1" w:uiPriority="70"/>
+    <w:lsdException w:name="Colorful Shading Accent 1" w:uiPriority="71"/>
+    <w:lsdException w:name="Colorful List Accent 1" w:uiPriority="72"/>
+    <w:lsdException w:name="Colorful Grid Accent 1" w:uiPriority="73"/>
+    <w:lsdException w:name="Light Shading Accent 2" w:uiPriority="60"/>
+    <w:lsdException w:name="Light List Accent 2" w:uiPriority="61"/>
+    <w:lsdException w:name="Light Grid Accent 2" w:uiPriority="62"/>
+    <w:lsdException w:name="Medium Shading 1 Accent 2" w:uiPriority="63"/>
+    <w:lsdException w:name="Medium Shading 2 Accent 2" w:uiPriority="64"/>
+    <w:lsdException w:name="Medium List 1 Accent 2" w:uiPriority="65"/>
+    <w:lsdException w:name="Medium List 2 Accent 2" w:uiPriority="66"/>
+    <w:lsdException w:name="Medium Grid 1 Accent 2" w:uiPriority="67"/>
+    <w:lsdException w:name="Medium Grid 2 Accent 2" w:uiPriority="68"/>
+    <w:lsdException w:name="Medium Grid 3 Accent 2" w:uiPriority="69"/>
+    <w:lsdException w:name="Dark List Accent 2" w:uiPriority="70"/>
+    <w:lsdException w:name="Colorful Shading Accent 2" w:uiPriority="71"/>
+    <w:lsdException w:name="Colorful List Accent 2" w:uiPriority="72"/>
+    <w:lsdException w:name="Colorful Grid Accent 2" w:uiPriority="73"/>
+    <w:lsdException w:name="Light Shading Accent 3" w:uiPriority="60"/>
+    <w:lsdException w:name="Light List Accent 3" w:uiPriority="61"/>
+    <w:lsdException w:name="Light Grid Accent 3" w:uiPriority="62"/>
+    <w:lsdException w:name="Medium Shading 1 Accent 3" w:uiPriority="63"/>
+    <w:lsdException w:name="Medium Shading 2 Accent 3" w:uiPriority="64"/>
+    <w:lsdException w:name="Medium List 1 Accent 3" w:uiPriority="65"/>
+    <w:lsdException w:name="Medium List 2 Accent 3" w:uiPriority="66"/>
+    <w:lsdException w:name="Medium Grid 1 Accent 3" w:uiPriority="67"/>
+    <w:lsdException w:name="Medium Grid 2 Accent 3" w:uiPriority="68"/>
+    <w:lsdException w:name="Medium Grid 3 Accent 3" w:uiPriority="69"/>
+    <w:lsdException w:name="Dark List Accent 3" w:uiPriority="70"/>
+    <w:lsdException w:name="Colorful Shading Accent 3" w:uiPriority="71"/>
+    <w:lsdException w:name="Colorful List Accent 3" w:uiPriority="72"/>
+    <w:lsdException w:name="Colorful Grid Accent 3" w:uiPriority="73"/>
+    <w:lsdException w:name="Light Shading Accent 4" w:uiPriority="60"/>
+    <w:lsdException w:name="Light List Accent 4" w:uiPriority="61"/>
+    <w:lsdException w:name="Light Grid Accent 4" w:uiPriority="62"/>
+    <w:lsdException w:name="Medium Shading 1 Accent 4" w:uiPriority="63"/>
+    <w:lsdException w:name="Medium Shading 2 Accent 4" w:uiPriority="64"/>
+    <w:lsdException w:name="Medium List 1 Accent 4" w:uiPriority="65"/>
+    <w:lsdException w:name="Medium List 2 Accent 4" w:uiPriority="66"/>
+    <w:lsdException w:name="Medium Grid 1 Accent 4" w:uiPriority="67"/>
+    <w:lsdException w:name="Medium Grid 2 Accent 4" w:uiPriority="68"/>
+    <w:lsdException w:name="Medium Grid 3 Accent 4" w:uiPriority="69"/>
+    <w:lsdException w:name="Dark List Accent 4" w:uiPriority="70"/>
+    <w:lsdException w:name="Colorful Shading Accent 4" w:uiPriority="71"/>
+    <w:lsdException w:name="Colorful List Accent 4" w:uiPriority="72"/>
+    <w:lsdException w:name="Colorful Grid Accent 4" w:uiPriority="73"/>
+    <w:lsdException w:name="Light Shading Accent 5" w:uiPriority="60"/>
+    <w:lsdException w:name="Light List Accent 5" w:uiPriority="61"/>
+    <w:lsdException w:name="Light Grid Accent 5" w:uiPriority="62"/>
+    <w:lsdException w:name="Medium Shading 1 Accent 5" w:uiPriority="63"/>
+    <w:lsdException w:name="Medium Shading 2 Accent 5" w:uiPriority="64"/>
+    <w:lsdException w:name="Medium List 1 Accent 5" w:uiPriority="65"/>
+    <w:lsdException w:name="Medium List 2 Accent 5" w:uiPriority="66"/>
+    <w:lsdException w:name="Medium Grid 1 Accent 5" w:uiPriority="67"/>
+    <w:lsdException w:name="Medium Grid 2 Accent 5" w:uiPriority="68"/>
+    <w:lsdException w:name="Medium Grid 3 Accent 5" w:uiPriority="69"/>
+    <w:lsdException w:name="Dark List Accent 5" w:uiPriority="70"/>
+    <w:lsdException w:name="Colorful Shading Accent 5" w:uiPriority="71"/>
+    <w:lsdException w:name="Colorful List Accent 5" w:uiPriority="72"/>
+    <w:lsdException w:name="Colorful Grid Accent 5" w:uiPriority="73"/>
+    <w:lsdException w:name="Light Shading Accent 6" w:uiPriority="60"/>
+    <w:lsdException w:name="Light List Accent 6" w:uiPriority="61"/>
+    <w:lsdException w:name="Light Grid Accent 6" w:uiPriority="62"/>
+    <w:lsdException w:name="Medium Shading 1 Accent 6" w:uiPriority="63"/>
+    <w:lsdException w:name="Medium Shading 2 Accent 6" w:uiPriority="64"/>
+    <w:lsdException w:name="Medium List 1 Accent 6" w:uiPriority="65"/>
+    <w:lsdException w:name="Medium List 2 Accent 6" w:uiPriority="66"/>
+    <w:lsdException w:name="Medium Grid 1 Accent 6" w:uiPriority="67"/>
+    <w:lsdException w:name="Medium Grid 2 Accent 6" w:uiPriority="68"/>
+    <w:lsdException w:name="Medium Grid 3 Accent 6" w:uiPriority="69"/>
+    <w:lsdException w:name="Dark List Accent 6" w:uiPriority="70"/>
+    <w:lsdException w:name="Colorful Shading Accent 6" w:uiPriority="71"/>
+    <w:lsdException w:name="Colorful List Accent 6" w:uiPriority="72"/>
+    <w:lsdException w:name="Colorful Grid Accent 6" w:uiPriority="73"/>
+    <w:lsdException w:name="Subtle Emphasis" w:uiPriority="19" w:qFormat="1"/>
+    <w:lsdException w:name="Intense Emphasis" w:uiPriority="21" w:qFormat="1"/>
+    <w:lsdException w:name="Subtle Reference" w:uiPriority="31" w:qFormat="1"/>
+    <w:lsdException w:name="Intense Reference" w:uiPriority="32" w:qFormat="1"/>
+    <w:lsdException w:name="Book Title" w:uiPriority="33" w:qFormat="1"/>
+    <w:lsdException w:name="Bibliography" w:semiHidden="1" w:uiPriority="37" w:unhideWhenUsed="1"/>
+    <w:lsdException w:name="TOC Heading" w:semiHidden="1" w:uiPriority="39" w:unhideWhenUsed="1" w:qFormat="1"/>
+    <w:lsdException w:name="Plain Table 1" w:uiPriority="41"/>
+    <w:lsdException w:name="Plain Table 2" w:uiPriority="42"/>
+    <w:lsdException w:name="Plain Table 3" w:uiPriority="43"/>
+    <w:lsdException w:name="Plain Table 4" w:uiPriority="44"/>
+    <w:lsdException w:name="Plain Table 5" w:uiPriority="45"/>
+    <w:lsdException w:name="Grid Table Light" w:uiPriority="40"/>
+    <w:lsdException w:name="Grid Table 1 Light" w:uiPriority="46"/>
+    <w:lsdException w:name="Grid Table 2" w:uiPriority="47"/>
+    <w:lsdException w:name="Grid Table 3" w:uiPriority="48"/>
+    <w:lsdException w:name="Grid Table 4" w:uiPriority="49"/>
+    <w:lsdException w:name="Grid Table 5 Dark" w:uiPriority="50"/>
+    <w:lsdException w:name="Grid Table 6 Colorful" w:uiPriority="51"/>
+    <w:lsdException w:name="Grid Table 7 Colorful" w:uiPriority="52"/>
+    <w:lsdException w:name="Grid Table 1 Light Accent 1" w:uiPriority="46"/>
+    <w:lsdException w:name="Grid Table 2 Accent 1" w:uiPriority="47"/>
+    <w:lsdException w:name="Grid Table 3 Accent 1" w:uiPriority="48"/>
+    <w:lsdException w:name="Grid Table 4 Accent 1" w:uiPriority="49"/>
+    <w:lsdException w:name="Grid Table 5 Dark Accent 1" w:uiPriority="50"/>
+    <w:lsdException w:name="Grid Table 6 Colorful Accent 1" w:uiPriority="51"/>
+    <w:lsdException w:name="Grid Table 7 Colorful Accent 1" w:uiPriority="52"/>
+    <w:lsdException w:name="Grid Table 1 Light Accent 2" w:uiPriority="46"/>
+    <w:lsdException w:name="Grid Table 2 Accent 2" w:uiPriority="47"/>
+    <w:lsdException w:name="Grid Table 3 Accent 2" w:uiPriority="48"/>
+    <w:lsdException w:name="Grid Table 4 Accent 2" w:uiPriority="49"/>
+    <w:lsdException w:name="Grid Table 5 Dark Accent 2" w:uiPriority="50"/>
+    <w:lsdException w:name="Grid Table 6 Colorful Accent 2" w:uiPriority="51"/>
+    <w:lsdException w:name="Grid Table 7 Colorful Accent 2" w:uiPriority="52"/>
+    <w:lsdException w:name="Grid Table 1 Light Accent 3" w:uiPriority="46"/>
+    <w:lsdException w:name="Grid Table 2 Accent 3" w:uiPriority="47"/>
+    <w:lsdException w:name="Grid Table 3 Accent 3" w:uiPriority="48"/>
+    <w:lsdException w:name="Grid Table 4 Accent 3" w:uiPriority="49"/>
+    <w:lsdException w:name="Grid Table 5 Dark Accent 3" w:uiPriority="50"/>
+    <w:lsdException w:name="Grid Table 6 Colorful Accent 3" w:uiPriority="51"/>
+    <w:lsdException w:name="Grid Table 7 Colorful Accent 3" w:uiPriority="52"/>
+    <w:lsdException w:name="Grid Table 1 Light Accent 4" w:uiPriority="46"/>
+    <w:lsdException w:name="Grid Table 2 Accent 4" w:uiPriority="47"/>
+    <w:lsdException w:name="Grid Table 3 Accent 4" w:uiPriority="48"/>
+    <w:lsdException w:name="Grid Table 4 Accent 4" w:uiPriority="49"/>
+    <w:lsdException w:name="Grid Table 5 Dark Accent 4" w:uiPriority="50"/>
+    <w:lsdException w:name="Grid Table 6 Colorful Accent 4" w:uiPriority="51"/>
+    <w:lsdException w:name="Grid Table 7 Colorful Accent 4" w:uiPriority="52"/>
+    <w:lsdException w:name="Grid Table 1 Light Accent 5" w:uiPriority="46"/>
+    <w:lsdException w:name="Grid Table 2 Accent 5" w:uiPriority="47"/>
+    <w:lsdException w:name="Grid Table 3 Accent 5" w:uiPriority="48"/>
+    <w:lsdException w:name="Grid Table 4 Accent 5" w:uiPriority="49"/>
+    <w:lsdException w:name="Grid Table 5 Dark Accent 5" w:uiPriority="50"/>
+    <w:lsdException w:name="Grid Table 6 Colorful Accent 5" w:uiPriority="51"/>
+    <w:lsdException w:name="Grid Table 7 Colorful Accent 5" w:uiPriority="52"/>
+    <w:lsdException w:name="Grid Table 1 Light Accent 6" w:uiPriority="46"/>
+    <w:lsdException w:name="Grid Table 2 Accent 6" w:uiPriority="47"/>
+    <w:lsdException w:name="Grid Table 3 Accent 6" w:uiPriority="48"/>
+    <w:lsdException w:name="Grid Table 4 Accent 6" w:uiPriority="49"/>
+    <w:lsdException w:name="Grid Table 5 Dark Accent 6" w:uiPriority="50"/>
+    <w:lsdException w:name="Grid Table 6 Colorful Accent 6" w:uiPriority="51"/>
+    <w:lsdException w:name="Grid Table 7 Colorful Accent 6" w:uiPriority="52"/>
+    <w:lsdException w:name="List Table 1 Light" w:uiPriority="46"/>
+    <w:lsdException w:name="List Table 2" w:uiPriority="47"/>
+    <w:lsdException w:name="List Table 3" w:uiPriority="48"/>
+    <w:lsdException w:name="List Table 4" w:uiPriority="49"/>
+    <w:lsdException w:name="List Table 5 Dark" w:uiPriority="50"/>
+    <w:lsdException w:name="List Table 6 Colorful" w:uiPriority="51"/>
+    <w:lsdException w:name="List Table 7 Colorful" w:uiPriority="52"/>
+    <w:lsdException w:name="List Table 1 Light Accent 1" w:uiPriority="46"/>
+    <w:lsdException w:name="List Table 2 Accent 1" w:uiPriority="47"/>
+    <w:lsdException w:name="List Table 3 Accent 1" w:uiPriority="48"/>
+    <w:lsdException w:name="List Table 4 Accent 1" w:uiPriority="49"/>
+    <w:lsdException w:name="List Table 5 Dark Accent 1" w:uiPriority="50"/>
+    <w:lsdException w:name="List Table 6 Colorful Accent 1" w:uiPriority="51"/>
+    <w:lsdException w:name="List Table 7 Colorful Accent 1" w:uiPriority="52"/>
+    <w:lsdException w:name="List Table 1 Light Accent 2" w:uiPriority="46"/>
+    <w:lsdException w:name="List Table 2 Accent 2" w:uiPriority="47"/>
+    <w:lsdException w:name="List Table 3 Accent 2" w:uiPriority="48"/>
+    <w:lsdException w:name="List Table 4 Accent 2" w:uiPriority="49"/>
+    <w:lsdException w:name="List Table 5 Dark Accent 2" w:uiPriority="50"/>
+    <w:lsdException w:name="List Table 6 Colorful Accent 2" w:uiPriority="51"/>
+    <w:lsdException w:name="List Table 7 Colorful Accent 2" w:uiPriority="52"/>
+    <w:lsdException w:name="List Table 1 Light Accent 3" w:uiPriority="46"/>
+    <w:lsdException w:name="List Table 2 Accent 3" w:uiPriority="47"/>
+    <w:lsdException w:name="List Table 3 Accent 3" w:uiPriority="48"/>
+    <w:lsdException w:name="List Table 4 Accent 3" w:uiPriority="49"/>
+    <w:lsdException w:name="List Table 5 Dark Accent 3" w:uiPriority="50"/>
+    <w:lsdException w:name="List Table 6 Colorful Accent 3" w:uiPriority="51"/>
+    <w:lsdException w:name="List Table 7 Colorful Accent 3" w:uiPriority="52"/>
+    <w:lsdException w:name="List Table 1 Light Accent 4" w:uiPriority="46"/>
+    <w:lsdException w:name="List Table 2 Accent 4" w:uiPriority="47"/>
+    <w:lsdException w:name="List Table 3 Accent 4" w:uiPriority="48"/>
+    <w:lsdException w:name="List Table 4 Accent 4" w:uiPriority="49"/>
+    <w:lsdException w:name="List Table 5 Dark Accent 4" w:uiPriority="50"/>
+    <w:lsdException w:name="List Table 6 Colorful Accent 4" w:uiPriority="51"/>
+    <w:lsdException w:name="List Table 7 Colorful Accent 4" w:uiPriority="52"/>
+    <w:lsdException w:name="List Table 1 Light Accent 5" w:uiPriority="46"/>
+    <w:lsdException w:name="List Table 2 Accent 5" w:uiPriority="47"/>
+    <w:lsdException w:name="List Table 3 Accent 5" w:uiPriority="48"/>
+    <w:lsdException w:name="List Table 4 Accent 5" w:uiPriority="49"/>
+    <w:lsdException w:name="List Table 5 Dark Accent 5" w:uiPriority="50"/>
+    <w:lsdException w:name="List Table 6 Colorful Accent 5" w:uiPriority="51"/>
+    <w:lsdException w:name="List Table 7 Colorful Accent 5" w:uiPriority="52"/>
+    <w:lsdException w:name="List Table 1 Light Accent 6" w:uiPriority="46"/>
+    <w:lsdException w:name="List Table 2 Accent 6" w:uiPriority="47"/>
+    <w:lsdException w:name="List Table 3 Accent 6" w:uiPriority="48"/>
+    <w:lsdException w:name="List Table 4 Accent 6" w:uiPriority="49"/>
+    <w:lsdException w:name="List Table 5 Dark Accent 6" w:uiPriority="50"/>
+    <w:lsdException w:name="List Table 6 Colorful Accent 6" w:uiPriority="51"/>
+    <w:lsdException w:name="List Table 7 Colorful Accent 6" w:uiPriority="52"/>
+    <w:lsdException w:name="Mention" w:semiHidden="1" w:unhideWhenUsed="1"/>
+    <w:lsdException w:name="Smart Hyperlink" w:semiHidden="1" w:unhideWhenUsed="1"/>
+    <w:lsdException w:name="Hashtag" w:semiHidden="1" w:unhideWhenUsed="1"/>
+    <w:lsdException w:name="Unresolved Mention" w:semiHidden="1" w:unhideWhenUsed="1"/>
+    <w:lsdException w:name="Smart Link" w:semiHidden="1" w:unhideWhenUsed="1"/>
   </w:latentStyles>
   <w:style w:type="paragraph" w:default="1" w:styleId="Normal">
     <w:name w:val="Normal"/>
@@ -2426,7 +2659,6 @@
       <w:spacing w:after="0" w:line="240" w:lineRule="auto"/>
     </w:pPr>
     <w:tblPr>
-      <w:tblInd w:w="0" w:type="dxa"/>
       <w:tblBorders>
         <w:top w:val="single" w:sz="4" w:space="0" w:color="auto"/>
         <w:left w:val="single" w:sz="4" w:space="0" w:color="auto"/>
@@ -2435,12 +2667,6 @@
         <w:insideH w:val="single" w:sz="4" w:space="0" w:color="auto"/>
         <w:insideV w:val="single" w:sz="4" w:space="0" w:color="auto"/>
       </w:tblBorders>
-      <w:tblCellMar>
-        <w:top w:w="0" w:type="dxa"/>
-        <w:left w:w="108" w:type="dxa"/>
-        <w:bottom w:w="0" w:type="dxa"/>
-        <w:right w:w="108" w:type="dxa"/>
-      </w:tblCellMar>
     </w:tblPr>
   </w:style>
   <w:style w:type="character" w:customStyle="1" w:styleId="e24kjd">
@@ -2462,382 +2688,10 @@
     <w:tblPr>
       <w:tblStyleRowBandSize w:val="1"/>
       <w:tblStyleColBandSize w:val="1"/>
-      <w:tblInd w:w="0" w:type="dxa"/>
       <w:tblBorders>
         <w:top w:val="single" w:sz="8" w:space="0" w:color="4F81BD" w:themeColor="accent1"/>
         <w:bottom w:val="single" w:sz="8" w:space="0" w:color="4F81BD" w:themeColor="accent1"/>
       </w:tblBorders>
-      <w:tblCellMar>
-        <w:top w:w="0" w:type="dxa"/>
-        <w:left w:w="108" w:type="dxa"/>
-        <w:bottom w:w="0" w:type="dxa"/>
-        <w:right w:w="108" w:type="dxa"/>
-      </w:tblCellMar>
-    </w:tblPr>
-    <w:tblStylePr w:type="firstRow">
-      <w:pPr>
-        <w:spacing w:before="0" w:after="0" w:line="240" w:lineRule="auto"/>
-      </w:pPr>
-      <w:rPr>
-        <w:b/>
-        <w:bCs/>
-      </w:rPr>
-      <w:tblPr/>
-      <w:tcPr>
-        <w:tcBorders>
-          <w:top w:val="single" w:sz="8" w:space="0" w:color="4F81BD" w:themeColor="accent1"/>
-          <w:left w:val="nil"/>
-          <w:bottom w:val="single" w:sz="8" w:space="0" w:color="4F81BD" w:themeColor="accent1"/>
-          <w:right w:val="nil"/>
-          <w:insideH w:val="nil"/>
-          <w:insideV w:val="nil"/>
-        </w:tcBorders>
-      </w:tcPr>
-    </w:tblStylePr>
-    <w:tblStylePr w:type="lastRow">
-      <w:pPr>
-        <w:spacing w:before="0" w:after="0" w:line="240" w:lineRule="auto"/>
-      </w:pPr>
-      <w:rPr>
-        <w:b/>
-        <w:bCs/>
-      </w:rPr>
-      <w:tblPr/>
-      <w:tcPr>
-        <w:tcBorders>
-          <w:top w:val="single" w:sz="8" w:space="0" w:color="4F81BD" w:themeColor="accent1"/>
-          <w:left w:val="nil"/>
-          <w:bottom w:val="single" w:sz="8" w:space="0" w:color="4F81BD" w:themeColor="accent1"/>
-          <w:right w:val="nil"/>
-          <w:insideH w:val="nil"/>
-          <w:insideV w:val="nil"/>
-        </w:tcBorders>
-      </w:tcPr>
-    </w:tblStylePr>
-    <w:tblStylePr w:type="firstCol">
-      <w:rPr>
-        <w:b/>
-        <w:bCs/>
-      </w:rPr>
-    </w:tblStylePr>
-    <w:tblStylePr w:type="lastCol">
-      <w:rPr>
-        <w:b/>
-        <w:bCs/>
-      </w:rPr>
-    </w:tblStylePr>
-    <w:tblStylePr w:type="band1Vert">
-      <w:tblPr/>
-      <w:tcPr>
-        <w:tcBorders>
-          <w:left w:val="nil"/>
-          <w:right w:val="nil"/>
-          <w:insideH w:val="nil"/>
-          <w:insideV w:val="nil"/>
-        </w:tcBorders>
-        <w:shd w:val="clear" w:color="auto" w:fill="D3DFEE" w:themeFill="accent1" w:themeFillTint="3F"/>
-      </w:tcPr>
-    </w:tblStylePr>
-    <w:tblStylePr w:type="band1Horz">
-      <w:tblPr/>
-      <w:tcPr>
-        <w:tcBorders>
-          <w:left w:val="nil"/>
-          <w:right w:val="nil"/>
-          <w:insideH w:val="nil"/>
-          <w:insideV w:val="nil"/>
-        </w:tcBorders>
-        <w:shd w:val="clear" w:color="auto" w:fill="D3DFEE" w:themeFill="accent1" w:themeFillTint="3F"/>
-      </w:tcPr>
-    </w:tblStylePr>
-  </w:style>
-</w:styles>
-</file>
-
-<file path=word/stylesWithEffects.xml><?xml version="1.0" encoding="utf-8"?>
-<w:styles xmlns:wpc="http://schemas.microsoft.com/office/word/2010/wordprocessingCanvas" xmlns:mc="http://schemas.openxmlformats.org/markup-compatibility/2006" xmlns:o="urn:schemas-microsoft-com:office:office" xmlns:r="http://schemas.openxmlformats.org/officeDocument/2006/relationships" xmlns:m="http://schemas.openxmlformats.org/officeDocument/2006/math" xmlns:v="urn:schemas-microsoft-com:vml" xmlns:wp14="http://schemas.microsoft.com/office/word/2010/wordprocessingDrawing" xmlns:wp="http://schemas.openxmlformats.org/drawingml/2006/wordprocessingDrawing" xmlns:w10="urn:schemas-microsoft-com:office:word" xmlns:w="http://schemas.openxmlformats.org/wordprocessingml/2006/main" xmlns:w14="http://schemas.microsoft.com/office/word/2010/wordml" xmlns:wpg="http://schemas.microsoft.com/office/word/2010/wordprocessingGroup" xmlns:wpi="http://schemas.microsoft.com/office/word/2010/wordprocessingInk" xmlns:wne="http://schemas.microsoft.com/office/word/2006/wordml" xmlns:wps="http://schemas.microsoft.com/office/word/2010/wordprocessingShape" mc:Ignorable="w14 wp14">
-  <w:docDefaults>
-    <w:rPrDefault>
-      <w:rPr>
-        <w:rFonts w:asciiTheme="minorHAnsi" w:eastAsiaTheme="minorHAnsi" w:hAnsiTheme="minorHAnsi" w:cstheme="minorBidi"/>
-        <w:sz w:val="22"/>
-        <w:szCs w:val="22"/>
-        <w:lang w:val="en-US" w:eastAsia="en-US" w:bidi="ar-SA"/>
-      </w:rPr>
-    </w:rPrDefault>
-    <w:pPrDefault>
-      <w:pPr>
-        <w:spacing w:after="200" w:line="276" w:lineRule="auto"/>
-      </w:pPr>
-    </w:pPrDefault>
-  </w:docDefaults>
-  <w:latentStyles w:defLockedState="0" w:defUIPriority="99" w:defSemiHidden="1" w:defUnhideWhenUsed="1" w:defQFormat="0" w:count="267">
-    <w:lsdException w:name="Normal" w:semiHidden="0" w:uiPriority="0" w:unhideWhenUsed="0" w:qFormat="1"/>
-    <w:lsdException w:name="heading 1" w:semiHidden="0" w:uiPriority="9" w:unhideWhenUsed="0" w:qFormat="1"/>
-    <w:lsdException w:name="heading 2" w:uiPriority="9" w:qFormat="1"/>
-    <w:lsdException w:name="heading 3" w:uiPriority="9" w:qFormat="1"/>
-    <w:lsdException w:name="heading 4" w:uiPriority="9" w:qFormat="1"/>
-    <w:lsdException w:name="heading 5" w:uiPriority="9" w:qFormat="1"/>
-    <w:lsdException w:name="heading 6" w:uiPriority="9" w:qFormat="1"/>
-    <w:lsdException w:name="heading 7" w:uiPriority="9" w:qFormat="1"/>
-    <w:lsdException w:name="heading 8" w:uiPriority="9" w:qFormat="1"/>
-    <w:lsdException w:name="heading 9" w:uiPriority="9" w:qFormat="1"/>
-    <w:lsdException w:name="toc 1" w:uiPriority="39"/>
-    <w:lsdException w:name="toc 2" w:uiPriority="39"/>
-    <w:lsdException w:name="toc 3" w:uiPriority="39"/>
-    <w:lsdException w:name="toc 4" w:uiPriority="39"/>
-    <w:lsdException w:name="toc 5" w:uiPriority="39"/>
-    <w:lsdException w:name="toc 6" w:uiPriority="39"/>
-    <w:lsdException w:name="toc 7" w:uiPriority="39"/>
-    <w:lsdException w:name="toc 8" w:uiPriority="39"/>
-    <w:lsdException w:name="toc 9" w:uiPriority="39"/>
-    <w:lsdException w:name="caption" w:uiPriority="35" w:qFormat="1"/>
-    <w:lsdException w:name="Title" w:semiHidden="0" w:uiPriority="10" w:unhideWhenUsed="0" w:qFormat="1"/>
-    <w:lsdException w:name="Default Paragraph Font" w:uiPriority="1"/>
-    <w:lsdException w:name="Subtitle" w:semiHidden="0" w:uiPriority="11" w:unhideWhenUsed="0" w:qFormat="1"/>
-    <w:lsdException w:name="Strong" w:semiHidden="0" w:uiPriority="22" w:unhideWhenUsed="0" w:qFormat="1"/>
-    <w:lsdException w:name="Emphasis" w:semiHidden="0" w:uiPriority="20" w:unhideWhenUsed="0" w:qFormat="1"/>
-    <w:lsdException w:name="Table Grid" w:semiHidden="0" w:uiPriority="59" w:unhideWhenUsed="0"/>
-    <w:lsdException w:name="Placeholder Text" w:unhideWhenUsed="0"/>
-    <w:lsdException w:name="No Spacing" w:semiHidden="0" w:uiPriority="1" w:unhideWhenUsed="0" w:qFormat="1"/>
-    <w:lsdException w:name="Light Shading" w:semiHidden="0" w:uiPriority="60" w:unhideWhenUsed="0"/>
-    <w:lsdException w:name="Light List" w:semiHidden="0" w:uiPriority="61" w:unhideWhenUsed="0"/>
-    <w:lsdException w:name="Light Grid" w:semiHidden="0" w:uiPriority="62" w:unhideWhenUsed="0"/>
-    <w:lsdException w:name="Medium Shading 1" w:semiHidden="0" w:uiPriority="63" w:unhideWhenUsed="0"/>
-    <w:lsdException w:name="Medium Shading 2" w:semiHidden="0" w:uiPriority="64" w:unhideWhenUsed="0"/>
-    <w:lsdException w:name="Medium List 1" w:semiHidden="0" w:uiPriority="65" w:unhideWhenUsed="0"/>
-    <w:lsdException w:name="Medium List 2" w:semiHidden="0" w:uiPriority="66" w:unhideWhenUsed="0"/>
-    <w:lsdException w:name="Medium Grid 1" w:semiHidden="0" w:uiPriority="67" w:unhideWhenUsed="0"/>
-    <w:lsdException w:name="Medium Grid 2" w:semiHidden="0" w:uiPriority="68" w:unhideWhenUsed="0"/>
-    <w:lsdException w:name="Medium Grid 3" w:semiHidden="0" w:uiPriority="69" w:unhideWhenUsed="0"/>
-    <w:lsdException w:name="Dark List" w:semiHidden="0" w:uiPriority="70" w:unhideWhenUsed="0"/>
-    <w:lsdException w:name="Colorful Shading" w:semiHidden="0" w:uiPriority="71" w:unhideWhenUsed="0"/>
-    <w:lsdException w:name="Colorful List" w:semiHidden="0" w:uiPriority="72" w:unhideWhenUsed="0"/>
-    <w:lsdException w:name="Colorful Grid" w:semiHidden="0" w:uiPriority="73" w:unhideWhenUsed="0"/>
-    <w:lsdException w:name="Light Shading Accent 1" w:semiHidden="0" w:uiPriority="60" w:unhideWhenUsed="0"/>
-    <w:lsdException w:name="Light List Accent 1" w:semiHidden="0" w:uiPriority="61" w:unhideWhenUsed="0"/>
-    <w:lsdException w:name="Light Grid Accent 1" w:semiHidden="0" w:uiPriority="62" w:unhideWhenUsed="0"/>
-    <w:lsdException w:name="Medium Shading 1 Accent 1" w:semiHidden="0" w:uiPriority="63" w:unhideWhenUsed="0"/>
-    <w:lsdException w:name="Medium Shading 2 Accent 1" w:semiHidden="0" w:uiPriority="64" w:unhideWhenUsed="0"/>
-    <w:lsdException w:name="Medium List 1 Accent 1" w:semiHidden="0" w:uiPriority="65" w:unhideWhenUsed="0"/>
-    <w:lsdException w:name="Revision" w:unhideWhenUsed="0"/>
-    <w:lsdException w:name="List Paragraph" w:semiHidden="0" w:uiPriority="34" w:unhideWhenUsed="0" w:qFormat="1"/>
-    <w:lsdException w:name="Quote" w:semiHidden="0" w:uiPriority="29" w:unhideWhenUsed="0" w:qFormat="1"/>
-    <w:lsdException w:name="Intense Quote" w:semiHidden="0" w:uiPriority="30" w:unhideWhenUsed="0" w:qFormat="1"/>
-    <w:lsdException w:name="Medium List 2 Accent 1" w:semiHidden="0" w:uiPriority="66" w:unhideWhenUsed="0"/>
-    <w:lsdException w:name="Medium Grid 1 Accent 1" w:semiHidden="0" w:uiPriority="67" w:unhideWhenUsed="0"/>
-    <w:lsdException w:name="Medium Grid 2 Accent 1" w:semiHidden="0" w:uiPriority="68" w:unhideWhenUsed="0"/>
-    <w:lsdException w:name="Medium Grid 3 Accent 1" w:semiHidden="0" w:uiPriority="69" w:unhideWhenUsed="0"/>
-    <w:lsdException w:name="Dark List Accent 1" w:semiHidden="0" w:uiPriority="70" w:unhideWhenUsed="0"/>
-    <w:lsdException w:name="Colorful Shading Accent 1" w:semiHidden="0" w:uiPriority="71" w:unhideWhenUsed="0"/>
-    <w:lsdException w:name="Colorful List Accent 1" w:semiHidden="0" w:uiPriority="72" w:unhideWhenUsed="0"/>
-    <w:lsdException w:name="Colorful Grid Accent 1" w:semiHidden="0" w:uiPriority="73" w:unhideWhenUsed="0"/>
-    <w:lsdException w:name="Light Shading Accent 2" w:semiHidden="0" w:uiPriority="60" w:unhideWhenUsed="0"/>
-    <w:lsdException w:name="Light List Accent 2" w:semiHidden="0" w:uiPriority="61" w:unhideWhenUsed="0"/>
-    <w:lsdException w:name="Light Grid Accent 2" w:semiHidden="0" w:uiPriority="62" w:unhideWhenUsed="0"/>
-    <w:lsdException w:name="Medium Shading 1 Accent 2" w:semiHidden="0" w:uiPriority="63" w:unhideWhenUsed="0"/>
-    <w:lsdException w:name="Medium Shading 2 Accent 2" w:semiHidden="0" w:uiPriority="64" w:unhideWhenUsed="0"/>
-    <w:lsdException w:name="Medium List 1 Accent 2" w:semiHidden="0" w:uiPriority="65" w:unhideWhenUsed="0"/>
-    <w:lsdException w:name="Medium List 2 Accent 2" w:semiHidden="0" w:uiPriority="66" w:unhideWhenUsed="0"/>
-    <w:lsdException w:name="Medium Grid 1 Accent 2" w:semiHidden="0" w:uiPriority="67" w:unhideWhenUsed="0"/>
-    <w:lsdException w:name="Medium Grid 2 Accent 2" w:semiHidden="0" w:uiPriority="68" w:unhideWhenUsed="0"/>
-    <w:lsdException w:name="Medium Grid 3 Accent 2" w:semiHidden="0" w:uiPriority="69" w:unhideWhenUsed="0"/>
-    <w:lsdException w:name="Dark List Accent 2" w:semiHidden="0" w:uiPriority="70" w:unhideWhenUsed="0"/>
-    <w:lsdException w:name="Colorful Shading Accent 2" w:semiHidden="0" w:uiPriority="71" w:unhideWhenUsed="0"/>
-    <w:lsdException w:name="Colorful List Accent 2" w:semiHidden="0" w:uiPriority="72" w:unhideWhenUsed="0"/>
-    <w:lsdException w:name="Colorful Grid Accent 2" w:semiHidden="0" w:uiPriority="73" w:unhideWhenUsed="0"/>
-    <w:lsdException w:name="Light Shading Accent 3" w:semiHidden="0" w:uiPriority="60" w:unhideWhenUsed="0"/>
-    <w:lsdException w:name="Light List Accent 3" w:semiHidden="0" w:uiPriority="61" w:unhideWhenUsed="0"/>
-    <w:lsdException w:name="Light Grid Accent 3" w:semiHidden="0" w:uiPriority="62" w:unhideWhenUsed="0"/>
-    <w:lsdException w:name="Medium Shading 1 Accent 3" w:semiHidden="0" w:uiPriority="63" w:unhideWhenUsed="0"/>
-    <w:lsdException w:name="Medium Shading 2 Accent 3" w:semiHidden="0" w:uiPriority="64" w:unhideWhenUsed="0"/>
-    <w:lsdException w:name="Medium List 1 Accent 3" w:semiHidden="0" w:uiPriority="65" w:unhideWhenUsed="0"/>
-    <w:lsdException w:name="Medium List 2 Accent 3" w:semiHidden="0" w:uiPriority="66" w:unhideWhenUsed="0"/>
-    <w:lsdException w:name="Medium Grid 1 Accent 3" w:semiHidden="0" w:uiPriority="67" w:unhideWhenUsed="0"/>
-    <w:lsdException w:name="Medium Grid 2 Accent 3" w:semiHidden="0" w:uiPriority="68" w:unhideWhenUsed="0"/>
-    <w:lsdException w:name="Medium Grid 3 Accent 3" w:semiHidden="0" w:uiPriority="69" w:unhideWhenUsed="0"/>
-    <w:lsdException w:name="Dark List Accent 3" w:semiHidden="0" w:uiPriority="70" w:unhideWhenUsed="0"/>
-    <w:lsdException w:name="Colorful Shading Accent 3" w:semiHidden="0" w:uiPriority="71" w:unhideWhenUsed="0"/>
-    <w:lsdException w:name="Colorful List Accent 3" w:semiHidden="0" w:uiPriority="72" w:unhideWhenUsed="0"/>
-    <w:lsdException w:name="Colorful Grid Accent 3" w:semiHidden="0" w:uiPriority="73" w:unhideWhenUsed="0"/>
-    <w:lsdException w:name="Light Shading Accent 4" w:semiHidden="0" w:uiPriority="60" w:unhideWhenUsed="0"/>
-    <w:lsdException w:name="Light List Accent 4" w:semiHidden="0" w:uiPriority="61" w:unhideWhenUsed="0"/>
-    <w:lsdException w:name="Light Grid Accent 4" w:semiHidden="0" w:uiPriority="62" w:unhideWhenUsed="0"/>
-    <w:lsdException w:name="Medium Shading 1 Accent 4" w:semiHidden="0" w:uiPriority="63" w:unhideWhenUsed="0"/>
-    <w:lsdException w:name="Medium Shading 2 Accent 4" w:semiHidden="0" w:uiPriority="64" w:unhideWhenUsed="0"/>
-    <w:lsdException w:name="Medium List 1 Accent 4" w:semiHidden="0" w:uiPriority="65" w:unhideWhenUsed="0"/>
-    <w:lsdException w:name="Medium List 2 Accent 4" w:semiHidden="0" w:uiPriority="66" w:unhideWhenUsed="0"/>
-    <w:lsdException w:name="Medium Grid 1 Accent 4" w:semiHidden="0" w:uiPriority="67" w:unhideWhenUsed="0"/>
-    <w:lsdException w:name="Medium Grid 2 Accent 4" w:semiHidden="0" w:uiPriority="68" w:unhideWhenUsed="0"/>
-    <w:lsdException w:name="Medium Grid 3 Accent 4" w:semiHidden="0" w:uiPriority="69" w:unhideWhenUsed="0"/>
-    <w:lsdException w:name="Dark List Accent 4" w:semiHidden="0" w:uiPriority="70" w:unhideWhenUsed="0"/>
-    <w:lsdException w:name="Colorful Shading Accent 4" w:semiHidden="0" w:uiPriority="71" w:unhideWhenUsed="0"/>
-    <w:lsdException w:name="Colorful List Accent 4" w:semiHidden="0" w:uiPriority="72" w:unhideWhenUsed="0"/>
-    <w:lsdException w:name="Colorful Grid Accent 4" w:semiHidden="0" w:uiPriority="73" w:unhideWhenUsed="0"/>
-    <w:lsdException w:name="Light Shading Accent 5" w:semiHidden="0" w:uiPriority="60" w:unhideWhenUsed="0"/>
-    <w:lsdException w:name="Light List Accent 5" w:semiHidden="0" w:uiPriority="61" w:unhideWhenUsed="0"/>
-    <w:lsdException w:name="Light Grid Accent 5" w:semiHidden="0" w:uiPriority="62" w:unhideWhenUsed="0"/>
-    <w:lsdException w:name="Medium Shading 1 Accent 5" w:semiHidden="0" w:uiPriority="63" w:unhideWhenUsed="0"/>
-    <w:lsdException w:name="Medium Shading 2 Accent 5" w:semiHidden="0" w:uiPriority="64" w:unhideWhenUsed="0"/>
-    <w:lsdException w:name="Medium List 1 Accent 5" w:semiHidden="0" w:uiPriority="65" w:unhideWhenUsed="0"/>
-    <w:lsdException w:name="Medium List 2 Accent 5" w:semiHidden="0" w:uiPriority="66" w:unhideWhenUsed="0"/>
-    <w:lsdException w:name="Medium Grid 1 Accent 5" w:semiHidden="0" w:uiPriority="67" w:unhideWhenUsed="0"/>
-    <w:lsdException w:name="Medium Grid 2 Accent 5" w:semiHidden="0" w:uiPriority="68" w:unhideWhenUsed="0"/>
-    <w:lsdException w:name="Medium Grid 3 Accent 5" w:semiHidden="0" w:uiPriority="69" w:unhideWhenUsed="0"/>
-    <w:lsdException w:name="Dark List Accent 5" w:semiHidden="0" w:uiPriority="70" w:unhideWhenUsed="0"/>
-    <w:lsdException w:name="Colorful Shading Accent 5" w:semiHidden="0" w:uiPriority="71" w:unhideWhenUsed="0"/>
-    <w:lsdException w:name="Colorful List Accent 5" w:semiHidden="0" w:uiPriority="72" w:unhideWhenUsed="0"/>
-    <w:lsdException w:name="Colorful Grid Accent 5" w:semiHidden="0" w:uiPriority="73" w:unhideWhenUsed="0"/>
-    <w:lsdException w:name="Light Shading Accent 6" w:semiHidden="0" w:uiPriority="60" w:unhideWhenUsed="0"/>
-    <w:lsdException w:name="Light List Accent 6" w:semiHidden="0" w:uiPriority="61" w:unhideWhenUsed="0"/>
-    <w:lsdException w:name="Light Grid Accent 6" w:semiHidden="0" w:uiPriority="62" w:unhideWhenUsed="0"/>
-    <w:lsdException w:name="Medium Shading 1 Accent 6" w:semiHidden="0" w:uiPriority="63" w:unhideWhenUsed="0"/>
-    <w:lsdException w:name="Medium Shading 2 Accent 6" w:semiHidden="0" w:uiPriority="64" w:unhideWhenUsed="0"/>
-    <w:lsdException w:name="Medium List 1 Accent 6" w:semiHidden="0" w:uiPriority="65" w:unhideWhenUsed="0"/>
-    <w:lsdException w:name="Medium List 2 Accent 6" w:semiHidden="0" w:uiPriority="66" w:unhideWhenUsed="0"/>
-    <w:lsdException w:name="Medium Grid 1 Accent 6" w:semiHidden="0" w:uiPriority="67" w:unhideWhenUsed="0"/>
-    <w:lsdException w:name="Medium Grid 2 Accent 6" w:semiHidden="0" w:uiPriority="68" w:unhideWhenUsed="0"/>
-    <w:lsdException w:name="Medium Grid 3 Accent 6" w:semiHidden="0" w:uiPriority="69" w:unhideWhenUsed="0"/>
-    <w:lsdException w:name="Dark List Accent 6" w:semiHidden="0" w:uiPriority="70" w:unhideWhenUsed="0"/>
-    <w:lsdException w:name="Colorful Shading Accent 6" w:semiHidden="0" w:uiPriority="71" w:unhideWhenUsed="0"/>
-    <w:lsdException w:name="Colorful List Accent 6" w:semiHidden="0" w:uiPriority="72" w:unhideWhenUsed="0"/>
-    <w:lsdException w:name="Colorful Grid Accent 6" w:semiHidden="0" w:uiPriority="73" w:unhideWhenUsed="0"/>
-    <w:lsdException w:name="Subtle Emphasis" w:semiHidden="0" w:uiPriority="19" w:unhideWhenUsed="0" w:qFormat="1"/>
-    <w:lsdException w:name="Intense Emphasis" w:semiHidden="0" w:uiPriority="21" w:unhideWhenUsed="0" w:qFormat="1"/>
-    <w:lsdException w:name="Subtle Reference" w:semiHidden="0" w:uiPriority="31" w:unhideWhenUsed="0" w:qFormat="1"/>
-    <w:lsdException w:name="Intense Reference" w:semiHidden="0" w:uiPriority="32" w:unhideWhenUsed="0" w:qFormat="1"/>
-    <w:lsdException w:name="Book Title" w:semiHidden="0" w:uiPriority="33" w:unhideWhenUsed="0" w:qFormat="1"/>
-    <w:lsdException w:name="Bibliography" w:uiPriority="37"/>
-    <w:lsdException w:name="TOC Heading" w:uiPriority="39" w:qFormat="1"/>
-  </w:latentStyles>
-  <w:style w:type="paragraph" w:default="1" w:styleId="Normal">
-    <w:name w:val="Normal"/>
-    <w:qFormat/>
-  </w:style>
-  <w:style w:type="character" w:default="1" w:styleId="DefaultParagraphFont">
-    <w:name w:val="Default Paragraph Font"/>
-    <w:uiPriority w:val="1"/>
-    <w:semiHidden/>
-    <w:unhideWhenUsed/>
-  </w:style>
-  <w:style w:type="table" w:default="1" w:styleId="TableNormal">
-    <w:name w:val="Normal Table"/>
-    <w:uiPriority w:val="99"/>
-    <w:semiHidden/>
-    <w:unhideWhenUsed/>
-    <w:tblPr>
-      <w:tblInd w:w="0" w:type="dxa"/>
-      <w:tblCellMar>
-        <w:top w:w="0" w:type="dxa"/>
-        <w:left w:w="108" w:type="dxa"/>
-        <w:bottom w:w="0" w:type="dxa"/>
-        <w:right w:w="108" w:type="dxa"/>
-      </w:tblCellMar>
-    </w:tblPr>
-  </w:style>
-  <w:style w:type="numbering" w:default="1" w:styleId="NoList">
-    <w:name w:val="No List"/>
-    <w:uiPriority w:val="99"/>
-    <w:semiHidden/>
-    <w:unhideWhenUsed/>
-  </w:style>
-  <w:style w:type="paragraph" w:styleId="BalloonText">
-    <w:name w:val="Balloon Text"/>
-    <w:basedOn w:val="Normal"/>
-    <w:link w:val="BalloonTextChar"/>
-    <w:uiPriority w:val="99"/>
-    <w:semiHidden/>
-    <w:unhideWhenUsed/>
-    <w:rsid w:val="00961E9C"/>
-    <w:pPr>
-      <w:spacing w:after="0" w:line="240" w:lineRule="auto"/>
-    </w:pPr>
-    <w:rPr>
-      <w:rFonts w:ascii="Tahoma" w:hAnsi="Tahoma" w:cs="Tahoma"/>
-      <w:sz w:val="16"/>
-      <w:szCs w:val="16"/>
-    </w:rPr>
-  </w:style>
-  <w:style w:type="character" w:customStyle="1" w:styleId="BalloonTextChar">
-    <w:name w:val="Balloon Text Char"/>
-    <w:basedOn w:val="DefaultParagraphFont"/>
-    <w:link w:val="BalloonText"/>
-    <w:uiPriority w:val="99"/>
-    <w:semiHidden/>
-    <w:rsid w:val="00961E9C"/>
-    <w:rPr>
-      <w:rFonts w:ascii="Tahoma" w:hAnsi="Tahoma" w:cs="Tahoma"/>
-      <w:sz w:val="16"/>
-      <w:szCs w:val="16"/>
-    </w:rPr>
-  </w:style>
-  <w:style w:type="paragraph" w:styleId="ListParagraph">
-    <w:name w:val="List Paragraph"/>
-    <w:basedOn w:val="Normal"/>
-    <w:uiPriority w:val="34"/>
-    <w:qFormat/>
-    <w:rsid w:val="00623F8C"/>
-    <w:pPr>
-      <w:ind w:left="720"/>
-      <w:contextualSpacing/>
-    </w:pPr>
-  </w:style>
-  <w:style w:type="table" w:styleId="TableGrid">
-    <w:name w:val="Table Grid"/>
-    <w:basedOn w:val="TableNormal"/>
-    <w:uiPriority w:val="59"/>
-    <w:rsid w:val="00BA5E39"/>
-    <w:pPr>
-      <w:spacing w:after="0" w:line="240" w:lineRule="auto"/>
-    </w:pPr>
-    <w:tblPr>
-      <w:tblInd w:w="0" w:type="dxa"/>
-      <w:tblBorders>
-        <w:top w:val="single" w:sz="4" w:space="0" w:color="auto"/>
-        <w:left w:val="single" w:sz="4" w:space="0" w:color="auto"/>
-        <w:bottom w:val="single" w:sz="4" w:space="0" w:color="auto"/>
-        <w:right w:val="single" w:sz="4" w:space="0" w:color="auto"/>
-        <w:insideH w:val="single" w:sz="4" w:space="0" w:color="auto"/>
-        <w:insideV w:val="single" w:sz="4" w:space="0" w:color="auto"/>
-      </w:tblBorders>
-      <w:tblCellMar>
-        <w:top w:w="0" w:type="dxa"/>
-        <w:left w:w="108" w:type="dxa"/>
-        <w:bottom w:w="0" w:type="dxa"/>
-        <w:right w:w="108" w:type="dxa"/>
-      </w:tblCellMar>
-    </w:tblPr>
-  </w:style>
-  <w:style w:type="character" w:customStyle="1" w:styleId="e24kjd">
-    <w:name w:val="e24kjd"/>
-    <w:basedOn w:val="DefaultParagraphFont"/>
-    <w:rsid w:val="00BA5E39"/>
-  </w:style>
-  <w:style w:type="table" w:styleId="LightShading-Accent1">
-    <w:name w:val="Light Shading Accent 1"/>
-    <w:basedOn w:val="TableNormal"/>
-    <w:uiPriority w:val="60"/>
-    <w:rsid w:val="00BA5E39"/>
-    <w:pPr>
-      <w:spacing w:after="0" w:line="240" w:lineRule="auto"/>
-    </w:pPr>
-    <w:rPr>
-      <w:color w:val="365F91" w:themeColor="accent1" w:themeShade="BF"/>
-    </w:rPr>
-    <w:tblPr>
-      <w:tblStyleRowBandSize w:val="1"/>
-      <w:tblStyleColBandSize w:val="1"/>
-      <w:tblInd w:w="0" w:type="dxa"/>
-      <w:tblBorders>
-        <w:top w:val="single" w:sz="8" w:space="0" w:color="4F81BD" w:themeColor="accent1"/>
-        <w:bottom w:val="single" w:sz="8" w:space="0" w:color="4F81BD" w:themeColor="accent1"/>
-      </w:tblBorders>
-      <w:tblCellMar>
-        <w:top w:w="0" w:type="dxa"/>
-        <w:left w:w="108" w:type="dxa"/>
-        <w:bottom w:w="0" w:type="dxa"/>
-        <w:right w:w="108" w:type="dxa"/>
-      </w:tblCellMar>
     </w:tblPr>
     <w:tblStylePr w:type="firstRow">
       <w:pPr>
